--- a/m411/Dokumentation/M411_IFZ-724-004_Gertsch_Marcel.docx
+++ b/m411/Dokumentation/M411_IFZ-724-004_Gertsch_Marcel.docx
@@ -530,212 +530,124 @@
         </w:rPr>
       </w:pPr>
     </w:p>
-    <w:tbl>
-      <w:tblPr>
-        <w:tblStyle w:val="Tabellenraster"/>
-        <w:tblW w:w="0" w:type="auto"/>
-        <w:tblLook w:val="04A0" w:firstRow="1" w:lastRow="0" w:firstColumn="1" w:lastColumn="0" w:noHBand="0" w:noVBand="1"/>
-      </w:tblPr>
-      <w:tblGrid>
-        <w:gridCol w:w="9060"/>
-      </w:tblGrid>
-      <w:tr>
-        <w:tc>
-          <w:tcPr>
-            <w:tcW w:w="9060" w:type="dxa"/>
-          </w:tcPr>
-          <w:p>
-            <w:pPr>
-              <w:autoSpaceDE w:val="0"/>
-              <w:autoSpaceDN w:val="0"/>
-              <w:adjustRightInd w:val="0"/>
-              <w:rPr>
-                <w:rFonts w:ascii="Menlo" w:hAnsi="Menlo" w:cs="Menlo"/>
-                <w:color w:val="000000" w:themeColor="text1"/>
-                <w:sz w:val="18"/>
-                <w:szCs w:val="20"/>
-                <w:lang w:eastAsia="en-US"/>
-              </w:rPr>
-            </w:pPr>
-            <w:r>
-              <w:rPr>
-                <w:rFonts w:ascii="Menlo" w:hAnsi="Menlo" w:cs="Menlo"/>
-                <w:color w:val="000000" w:themeColor="text1"/>
-                <w:sz w:val="18"/>
-                <w:szCs w:val="20"/>
-                <w:lang w:eastAsia="en-US"/>
-              </w:rPr>
-              <w:t>int x = 4;</w:t>
-            </w:r>
-          </w:p>
-          <w:p>
-            <w:pPr>
-              <w:autoSpaceDE w:val="0"/>
-              <w:autoSpaceDN w:val="0"/>
-              <w:adjustRightInd w:val="0"/>
-              <w:rPr>
-                <w:rFonts w:ascii="Menlo" w:hAnsi="Menlo" w:cs="Menlo"/>
-                <w:color w:val="000000" w:themeColor="text1"/>
-                <w:sz w:val="18"/>
-                <w:szCs w:val="20"/>
-                <w:lang w:eastAsia="en-US"/>
-              </w:rPr>
-            </w:pPr>
-            <w:r>
-              <w:rPr>
-                <w:rFonts w:ascii="Menlo" w:hAnsi="Menlo" w:cs="Menlo"/>
-                <w:color w:val="000000" w:themeColor="text1"/>
-                <w:sz w:val="18"/>
-                <w:szCs w:val="20"/>
-                <w:lang w:eastAsia="en-US"/>
-              </w:rPr>
-              <w:t>int y = 6;</w:t>
-            </w:r>
-          </w:p>
-          <w:p>
-            <w:pPr>
-              <w:autoSpaceDE w:val="0"/>
-              <w:autoSpaceDN w:val="0"/>
-              <w:adjustRightInd w:val="0"/>
-              <w:rPr>
-                <w:rFonts w:ascii="Menlo" w:hAnsi="Menlo" w:cs="Menlo"/>
-                <w:color w:val="000000" w:themeColor="text1"/>
-                <w:sz w:val="18"/>
-                <w:szCs w:val="20"/>
-                <w:lang w:eastAsia="en-US"/>
-              </w:rPr>
-            </w:pPr>
-          </w:p>
-          <w:p>
-            <w:pPr>
-              <w:autoSpaceDE w:val="0"/>
-              <w:autoSpaceDN w:val="0"/>
-              <w:adjustRightInd w:val="0"/>
-              <w:rPr>
-                <w:rFonts w:ascii="Menlo" w:hAnsi="Menlo" w:cs="Menlo"/>
-                <w:color w:val="000000" w:themeColor="text1"/>
-                <w:sz w:val="18"/>
-                <w:szCs w:val="20"/>
-                <w:lang w:eastAsia="en-US"/>
-              </w:rPr>
-            </w:pPr>
-            <w:r>
-              <w:rPr>
-                <w:rFonts w:ascii="Menlo" w:hAnsi="Menlo" w:cs="Menlo"/>
-                <w:color w:val="000000" w:themeColor="text1"/>
-                <w:sz w:val="18"/>
-                <w:szCs w:val="20"/>
-                <w:lang w:eastAsia="en-US"/>
-              </w:rPr>
-              <w:t>System.out.println("Die Summe von "+</w:t>
-            </w:r>
-            <w:r>
-              <w:rPr>
-                <w:rFonts w:ascii="Menlo" w:hAnsi="Menlo" w:cs="Menlo"/>
-                <w:color w:val="000000" w:themeColor="text1"/>
-                <w:sz w:val="18"/>
-                <w:szCs w:val="20"/>
-                <w:lang w:eastAsia="en-US"/>
-              </w:rPr>
-              <w:t xml:space="preserve"> </w:t>
-            </w:r>
-            <w:r>
-              <w:rPr>
-                <w:rFonts w:ascii="Menlo" w:hAnsi="Menlo" w:cs="Menlo"/>
-                <w:color w:val="000000" w:themeColor="text1"/>
-                <w:sz w:val="18"/>
-                <w:szCs w:val="20"/>
-                <w:lang w:eastAsia="en-US"/>
-              </w:rPr>
-              <w:t>x</w:t>
-            </w:r>
-            <w:r>
-              <w:rPr>
-                <w:rFonts w:ascii="Menlo" w:hAnsi="Menlo" w:cs="Menlo"/>
-                <w:color w:val="000000" w:themeColor="text1"/>
-                <w:sz w:val="18"/>
-                <w:szCs w:val="20"/>
-                <w:lang w:eastAsia="en-US"/>
-              </w:rPr>
-              <w:t xml:space="preserve"> </w:t>
-            </w:r>
-            <w:r>
-              <w:rPr>
-                <w:rFonts w:ascii="Menlo" w:hAnsi="Menlo" w:cs="Menlo"/>
-                <w:color w:val="000000" w:themeColor="text1"/>
-                <w:sz w:val="18"/>
-                <w:szCs w:val="20"/>
-                <w:lang w:eastAsia="en-US"/>
-              </w:rPr>
-              <w:t>+" und "+</w:t>
-            </w:r>
-            <w:r>
-              <w:rPr>
-                <w:rFonts w:ascii="Menlo" w:hAnsi="Menlo" w:cs="Menlo"/>
-                <w:color w:val="000000" w:themeColor="text1"/>
-                <w:sz w:val="18"/>
-                <w:szCs w:val="20"/>
-                <w:lang w:eastAsia="en-US"/>
-              </w:rPr>
-              <w:t xml:space="preserve"> </w:t>
-            </w:r>
-            <w:r>
-              <w:rPr>
-                <w:rFonts w:ascii="Menlo" w:hAnsi="Menlo" w:cs="Menlo"/>
-                <w:color w:val="000000" w:themeColor="text1"/>
-                <w:sz w:val="18"/>
-                <w:szCs w:val="20"/>
-                <w:lang w:eastAsia="en-US"/>
-              </w:rPr>
-              <w:t>y</w:t>
-            </w:r>
-            <w:r>
-              <w:rPr>
-                <w:rFonts w:ascii="Menlo" w:hAnsi="Menlo" w:cs="Menlo"/>
-                <w:color w:val="000000" w:themeColor="text1"/>
-                <w:sz w:val="18"/>
-                <w:szCs w:val="20"/>
-                <w:lang w:eastAsia="en-US"/>
-              </w:rPr>
-              <w:t xml:space="preserve"> </w:t>
-            </w:r>
-            <w:r>
-              <w:rPr>
-                <w:rFonts w:ascii="Menlo" w:hAnsi="Menlo" w:cs="Menlo"/>
-                <w:color w:val="000000" w:themeColor="text1"/>
-                <w:sz w:val="18"/>
-                <w:szCs w:val="20"/>
-                <w:lang w:eastAsia="en-US"/>
-              </w:rPr>
-              <w:t>+" ist "+</w:t>
-            </w:r>
-            <w:r>
-              <w:rPr>
-                <w:rFonts w:ascii="Menlo" w:hAnsi="Menlo" w:cs="Menlo"/>
-                <w:color w:val="000000" w:themeColor="text1"/>
-                <w:sz w:val="18"/>
-                <w:szCs w:val="20"/>
-                <w:lang w:eastAsia="en-US"/>
-              </w:rPr>
-              <w:t xml:space="preserve"> </w:t>
-            </w:r>
-            <w:r>
-              <w:rPr>
-                <w:rFonts w:ascii="Menlo" w:hAnsi="Menlo" w:cs="Menlo"/>
-                <w:color w:val="000000" w:themeColor="text1"/>
-                <w:sz w:val="18"/>
-                <w:szCs w:val="20"/>
-                <w:lang w:eastAsia="en-US"/>
-              </w:rPr>
-              <w:t>(x+y));</w:t>
-            </w:r>
-          </w:p>
-        </w:tc>
-      </w:tr>
-    </w:tbl>
-    <w:p>
-      <w:pPr>
-        <w:pStyle w:val="KeinLeerraum"/>
+    <w:p>
+      <w:pPr>
+        <w:pStyle w:val="KeinLeerraum"/>
+        <w:pBdr>
+          <w:top w:val="single" w:sz="4" w:space="1" w:color="auto"/>
+          <w:left w:val="single" w:sz="4" w:space="4" w:color="auto"/>
+          <w:bottom w:val="single" w:sz="4" w:space="1" w:color="auto"/>
+          <w:right w:val="single" w:sz="4" w:space="4" w:color="auto"/>
+        </w:pBdr>
+        <w:rPr>
+          <w:rFonts w:ascii="Courier New" w:hAnsi="Courier New" w:cs="Courier New"/>
+          <w:sz w:val="10"/>
+          <w:szCs w:val="10"/>
+        </w:rPr>
+      </w:pPr>
+    </w:p>
+    <w:p>
+      <w:pPr>
+        <w:pStyle w:val="KeinLeerraum"/>
+        <w:pBdr>
+          <w:top w:val="single" w:sz="4" w:space="1" w:color="auto"/>
+          <w:left w:val="single" w:sz="4" w:space="4" w:color="auto"/>
+          <w:bottom w:val="single" w:sz="4" w:space="1" w:color="auto"/>
+          <w:right w:val="single" w:sz="4" w:space="4" w:color="auto"/>
+        </w:pBdr>
+        <w:rPr>
+          <w:rFonts w:ascii="Courier New" w:hAnsi="Courier New" w:cs="Courier New"/>
+          <w:sz w:val="18"/>
+          <w:szCs w:val="18"/>
+        </w:rPr>
+      </w:pPr>
+      <w:r>
+        <w:rPr>
+          <w:rFonts w:ascii="Courier New" w:hAnsi="Courier New" w:cs="Courier New"/>
+          <w:sz w:val="18"/>
+          <w:szCs w:val="18"/>
+        </w:rPr>
+        <w:t>int x = 4;</w:t>
+      </w:r>
+    </w:p>
+    <w:p>
+      <w:pPr>
+        <w:pStyle w:val="KeinLeerraum"/>
+        <w:pBdr>
+          <w:top w:val="single" w:sz="4" w:space="1" w:color="auto"/>
+          <w:left w:val="single" w:sz="4" w:space="4" w:color="auto"/>
+          <w:bottom w:val="single" w:sz="4" w:space="1" w:color="auto"/>
+          <w:right w:val="single" w:sz="4" w:space="4" w:color="auto"/>
+        </w:pBdr>
+        <w:rPr>
+          <w:rFonts w:ascii="Courier New" w:hAnsi="Courier New" w:cs="Courier New"/>
+          <w:sz w:val="18"/>
+          <w:szCs w:val="18"/>
+        </w:rPr>
+      </w:pPr>
+      <w:r>
+        <w:rPr>
+          <w:rFonts w:ascii="Courier New" w:hAnsi="Courier New" w:cs="Courier New"/>
+          <w:sz w:val="18"/>
+          <w:szCs w:val="18"/>
+        </w:rPr>
+        <w:t>int y = 6;</w:t>
+      </w:r>
+    </w:p>
+    <w:p>
+      <w:pPr>
+        <w:pStyle w:val="KeinLeerraum"/>
+        <w:pBdr>
+          <w:top w:val="single" w:sz="4" w:space="1" w:color="auto"/>
+          <w:left w:val="single" w:sz="4" w:space="4" w:color="auto"/>
+          <w:bottom w:val="single" w:sz="4" w:space="1" w:color="auto"/>
+          <w:right w:val="single" w:sz="4" w:space="4" w:color="auto"/>
+        </w:pBdr>
+        <w:rPr>
+          <w:rFonts w:ascii="Courier New" w:hAnsi="Courier New" w:cs="Courier New"/>
+          <w:sz w:val="18"/>
+          <w:szCs w:val="18"/>
+        </w:rPr>
+      </w:pPr>
+    </w:p>
+    <w:p>
+      <w:pPr>
+        <w:pStyle w:val="KeinLeerraum"/>
+        <w:pBdr>
+          <w:top w:val="single" w:sz="4" w:space="1" w:color="auto"/>
+          <w:left w:val="single" w:sz="4" w:space="4" w:color="auto"/>
+          <w:bottom w:val="single" w:sz="4" w:space="1" w:color="auto"/>
+          <w:right w:val="single" w:sz="4" w:space="4" w:color="auto"/>
+        </w:pBdr>
+        <w:rPr>
+          <w:rFonts w:ascii="Courier New" w:hAnsi="Courier New" w:cs="Courier New"/>
+          <w:sz w:val="18"/>
+          <w:szCs w:val="18"/>
+        </w:rPr>
+      </w:pPr>
+      <w:r>
+        <w:rPr>
+          <w:rFonts w:ascii="Courier New" w:hAnsi="Courier New" w:cs="Courier New"/>
+          <w:sz w:val="18"/>
+          <w:szCs w:val="18"/>
+        </w:rPr>
+        <w:t>System.out.println("Die Summe von "+ x +" und "+ y +" ist "+ (x+y));</w:t>
+      </w:r>
+    </w:p>
+    <w:p>
+      <w:pPr>
+        <w:pStyle w:val="KeinLeerraum"/>
+        <w:pBdr>
+          <w:top w:val="single" w:sz="4" w:space="1" w:color="auto"/>
+          <w:left w:val="single" w:sz="4" w:space="4" w:color="auto"/>
+          <w:bottom w:val="single" w:sz="4" w:space="1" w:color="auto"/>
+          <w:right w:val="single" w:sz="4" w:space="4" w:color="auto"/>
+        </w:pBdr>
+        <w:rPr>
+          <w:rFonts w:ascii="Courier New" w:hAnsi="Courier New" w:cs="Courier New"/>
+          <w:sz w:val="10"/>
+          <w:szCs w:val="10"/>
+        </w:rPr>
       </w:pPr>
     </w:p>
     <w:p>
@@ -783,80 +695,167 @@
     </w:p>
     <w:p>
       <w:pPr>
-        <w:rPr>
-          <w:rFonts w:ascii="Arial" w:eastAsiaTheme="minorEastAsia" w:hAnsi="Arial" w:cstheme="minorBidi"/>
+        <w:pStyle w:val="KeinLeerraum"/>
+        <w:rPr>
           <w:sz w:val="10"/>
           <w:szCs w:val="10"/>
-          <w:lang w:val="de-CH" w:eastAsia="de-CH"/>
-        </w:rPr>
-      </w:pPr>
-    </w:p>
-    <w:tbl>
-      <w:tblPr>
-        <w:tblStyle w:val="Tabellenraster"/>
-        <w:tblW w:w="0" w:type="auto"/>
-        <w:tblLook w:val="04A0" w:firstRow="1" w:lastRow="0" w:firstColumn="1" w:lastColumn="0" w:noHBand="0" w:noVBand="1"/>
-      </w:tblPr>
-      <w:tblGrid>
-        <w:gridCol w:w="9060"/>
-      </w:tblGrid>
-      <w:tr>
-        <w:tc>
-          <w:tcPr>
-            <w:tcW w:w="9060" w:type="dxa"/>
-          </w:tcPr>
-          <w:p>
-            <w:pPr>
-              <w:autoSpaceDE w:val="0"/>
-              <w:autoSpaceDN w:val="0"/>
-              <w:adjustRightInd w:val="0"/>
-              <w:rPr>
-                <w:rFonts w:ascii="Menlo" w:hAnsi="Menlo" w:cs="Menlo"/>
-                <w:color w:val="000000" w:themeColor="text1"/>
-                <w:sz w:val="18"/>
-                <w:szCs w:val="20"/>
-                <w:lang w:eastAsia="en-US"/>
-              </w:rPr>
-            </w:pPr>
-            <w:r>
-              <w:rPr>
-                <w:rFonts w:ascii="Menlo" w:hAnsi="Menlo" w:cs="Menlo"/>
-                <w:color w:val="000000" w:themeColor="text1"/>
-                <w:sz w:val="18"/>
-                <w:szCs w:val="20"/>
-                <w:lang w:eastAsia="en-US"/>
-              </w:rPr>
-              <w:t>Scanner scan = new Scanner(System.in);</w:t>
-            </w:r>
-            <w:r>
-              <w:rPr>
-                <w:rFonts w:ascii="Menlo" w:hAnsi="Menlo" w:cs="Menlo"/>
-                <w:color w:val="000000" w:themeColor="text1"/>
-                <w:sz w:val="18"/>
-                <w:szCs w:val="20"/>
-                <w:lang w:eastAsia="en-US"/>
-              </w:rPr>
-              <w:br/>
-              <w:t>int a = scan.nextInt();</w:t>
-            </w:r>
-            <w:r>
-              <w:rPr>
-                <w:rFonts w:ascii="Menlo" w:hAnsi="Menlo" w:cs="Menlo"/>
-                <w:color w:val="000000" w:themeColor="text1"/>
-                <w:sz w:val="18"/>
-                <w:szCs w:val="20"/>
-                <w:lang w:eastAsia="en-US"/>
-              </w:rPr>
-              <w:br/>
-              <w:t>String s = scan.next();</w:t>
-            </w:r>
-          </w:p>
-        </w:tc>
-      </w:tr>
-    </w:tbl>
-    <w:p>
-      <w:pPr>
-        <w:pStyle w:val="KeinLeerraum"/>
+        </w:rPr>
+      </w:pPr>
+    </w:p>
+    <w:p>
+      <w:pPr>
+        <w:pStyle w:val="KeinLeerraum"/>
+        <w:pBdr>
+          <w:top w:val="single" w:sz="4" w:space="1" w:color="auto"/>
+          <w:left w:val="single" w:sz="4" w:space="4" w:color="auto"/>
+          <w:bottom w:val="single" w:sz="4" w:space="1" w:color="auto"/>
+          <w:right w:val="single" w:sz="4" w:space="4" w:color="auto"/>
+        </w:pBdr>
+        <w:rPr>
+          <w:rFonts w:ascii="Courier New" w:hAnsi="Courier New" w:cs="Courier New"/>
+          <w:sz w:val="10"/>
+          <w:szCs w:val="10"/>
+        </w:rPr>
+      </w:pPr>
+    </w:p>
+    <w:p>
+      <w:pPr>
+        <w:pStyle w:val="KeinLeerraum"/>
+        <w:pBdr>
+          <w:top w:val="single" w:sz="4" w:space="1" w:color="auto"/>
+          <w:left w:val="single" w:sz="4" w:space="4" w:color="auto"/>
+          <w:bottom w:val="single" w:sz="4" w:space="1" w:color="auto"/>
+          <w:right w:val="single" w:sz="4" w:space="4" w:color="auto"/>
+        </w:pBdr>
+        <w:rPr>
+          <w:rFonts w:ascii="Courier New" w:hAnsi="Courier New" w:cs="Courier New"/>
+          <w:sz w:val="18"/>
+          <w:szCs w:val="18"/>
+        </w:rPr>
+      </w:pPr>
+      <w:r>
+        <w:rPr>
+          <w:rFonts w:ascii="Courier New" w:hAnsi="Courier New" w:cs="Courier New"/>
+          <w:sz w:val="18"/>
+          <w:szCs w:val="18"/>
+        </w:rPr>
+        <w:t>Scanner scan = new Scanner(System.in);</w:t>
+      </w:r>
+    </w:p>
+    <w:p>
+      <w:pPr>
+        <w:pStyle w:val="KeinLeerraum"/>
+        <w:pBdr>
+          <w:top w:val="single" w:sz="4" w:space="1" w:color="auto"/>
+          <w:left w:val="single" w:sz="4" w:space="4" w:color="auto"/>
+          <w:bottom w:val="single" w:sz="4" w:space="1" w:color="auto"/>
+          <w:right w:val="single" w:sz="4" w:space="4" w:color="auto"/>
+        </w:pBdr>
+        <w:rPr>
+          <w:rFonts w:ascii="Courier New" w:hAnsi="Courier New" w:cs="Courier New"/>
+          <w:sz w:val="18"/>
+          <w:szCs w:val="18"/>
+        </w:rPr>
+      </w:pPr>
+      <w:r>
+        <w:rPr>
+          <w:rFonts w:ascii="Courier New" w:hAnsi="Courier New" w:cs="Courier New"/>
+          <w:sz w:val="18"/>
+          <w:szCs w:val="18"/>
+        </w:rPr>
+        <w:t>int a = scan.</w:t>
+      </w:r>
+      <w:r>
+        <w:rPr>
+          <w:rFonts w:ascii="Courier New" w:hAnsi="Courier New" w:cs="Courier New"/>
+          <w:sz w:val="18"/>
+          <w:szCs w:val="18"/>
+        </w:rPr>
+        <w:t>nextInt();</w:t>
+      </w:r>
+    </w:p>
+    <w:p>
+      <w:pPr>
+        <w:pStyle w:val="KeinLeerraum"/>
+        <w:pBdr>
+          <w:top w:val="single" w:sz="4" w:space="1" w:color="auto"/>
+          <w:left w:val="single" w:sz="4" w:space="4" w:color="auto"/>
+          <w:bottom w:val="single" w:sz="4" w:space="1" w:color="auto"/>
+          <w:right w:val="single" w:sz="4" w:space="4" w:color="auto"/>
+        </w:pBdr>
+        <w:rPr>
+          <w:rFonts w:ascii="Courier New" w:hAnsi="Courier New" w:cs="Courier New"/>
+          <w:sz w:val="18"/>
+          <w:szCs w:val="18"/>
+        </w:rPr>
+      </w:pPr>
+      <w:r>
+        <w:rPr>
+          <w:rFonts w:ascii="Courier New" w:hAnsi="Courier New" w:cs="Courier New"/>
+          <w:sz w:val="18"/>
+          <w:szCs w:val="18"/>
+        </w:rPr>
+        <w:t xml:space="preserve">String s = scan.next();        </w:t>
+      </w:r>
+      <w:r>
+        <w:rPr>
+          <w:rFonts w:ascii="Courier New" w:hAnsi="Courier New" w:cs="Courier New"/>
+          <w:color w:val="7F7F7F" w:themeColor="text1" w:themeTint="80"/>
+          <w:sz w:val="18"/>
+          <w:szCs w:val="20"/>
+          <w:lang w:eastAsia="en-US"/>
+        </w:rPr>
+        <w:t>// scannt bis zum ersten Leerzeichen</w:t>
+      </w:r>
+    </w:p>
+    <w:p>
+      <w:pPr>
+        <w:pStyle w:val="KeinLeerraum"/>
+        <w:pBdr>
+          <w:top w:val="single" w:sz="4" w:space="1" w:color="auto"/>
+          <w:left w:val="single" w:sz="4" w:space="4" w:color="auto"/>
+          <w:bottom w:val="single" w:sz="4" w:space="1" w:color="auto"/>
+          <w:right w:val="single" w:sz="4" w:space="4" w:color="auto"/>
+        </w:pBdr>
+        <w:rPr>
+          <w:rFonts w:ascii="Courier New" w:hAnsi="Courier New" w:cs="Courier New"/>
+          <w:sz w:val="18"/>
+          <w:szCs w:val="18"/>
+        </w:rPr>
+      </w:pPr>
+      <w:r>
+        <w:rPr>
+          <w:rFonts w:ascii="Courier New" w:hAnsi="Courier New" w:cs="Courier New"/>
+          <w:sz w:val="18"/>
+          <w:szCs w:val="18"/>
+        </w:rPr>
+        <w:t xml:space="preserve">String s2 = scan.nextLine();   </w:t>
+      </w:r>
+      <w:r>
+        <w:rPr>
+          <w:rFonts w:ascii="Courier New" w:hAnsi="Courier New" w:cs="Courier New"/>
+          <w:color w:val="7F7F7F" w:themeColor="text1" w:themeTint="80"/>
+          <w:sz w:val="18"/>
+          <w:szCs w:val="20"/>
+          <w:lang w:eastAsia="en-US"/>
+        </w:rPr>
+        <w:t>// scannt die gesamte Eingabe</w:t>
+      </w:r>
+    </w:p>
+    <w:p>
+      <w:pPr>
+        <w:pStyle w:val="KeinLeerraum"/>
+        <w:pBdr>
+          <w:top w:val="single" w:sz="4" w:space="1" w:color="auto"/>
+          <w:left w:val="single" w:sz="4" w:space="4" w:color="auto"/>
+          <w:bottom w:val="single" w:sz="4" w:space="1" w:color="auto"/>
+          <w:right w:val="single" w:sz="4" w:space="4" w:color="auto"/>
+        </w:pBdr>
+        <w:rPr>
+          <w:rFonts w:ascii="Courier New" w:hAnsi="Courier New" w:cs="Courier New"/>
+          <w:sz w:val="10"/>
+          <w:szCs w:val="10"/>
+        </w:rPr>
       </w:pPr>
     </w:p>
     <w:p>
@@ -965,190 +964,180 @@
       <w:pPr>
         <w:rPr>
           <w:rFonts w:ascii="Arial" w:eastAsiaTheme="minorEastAsia" w:hAnsi="Arial" w:cstheme="minorBidi"/>
+          <w:sz w:val="22"/>
+          <w:szCs w:val="22"/>
+          <w:lang w:val="de-CH" w:eastAsia="de-CH"/>
+        </w:rPr>
+      </w:pPr>
+    </w:p>
+    <w:p>
+      <w:pPr>
+        <w:pStyle w:val="KeinLeerraum"/>
+        <w:pBdr>
+          <w:top w:val="single" w:sz="4" w:space="1" w:color="auto"/>
+          <w:left w:val="single" w:sz="4" w:space="4" w:color="auto"/>
+          <w:bottom w:val="single" w:sz="4" w:space="1" w:color="auto"/>
+          <w:right w:val="single" w:sz="4" w:space="4" w:color="auto"/>
+        </w:pBdr>
+        <w:rPr>
+          <w:rFonts w:ascii="Courier New" w:hAnsi="Courier New" w:cs="Courier New"/>
           <w:sz w:val="10"/>
           <w:szCs w:val="10"/>
-          <w:lang w:val="de-CH" w:eastAsia="de-CH"/>
-        </w:rPr>
-      </w:pPr>
-    </w:p>
-    <w:tbl>
-      <w:tblPr>
-        <w:tblStyle w:val="Tabellenraster"/>
-        <w:tblW w:w="0" w:type="auto"/>
-        <w:tblLook w:val="04A0" w:firstRow="1" w:lastRow="0" w:firstColumn="1" w:lastColumn="0" w:noHBand="0" w:noVBand="1"/>
-      </w:tblPr>
-      <w:tblGrid>
-        <w:gridCol w:w="9060"/>
-      </w:tblGrid>
-      <w:tr>
-        <w:tc>
-          <w:tcPr>
-            <w:tcW w:w="9060" w:type="dxa"/>
-          </w:tcPr>
-          <w:p>
-            <w:pPr>
-              <w:pBdr>
-                <w:top w:val="single" w:sz="6" w:space="6" w:color="CCCCCC"/>
-                <w:left w:val="single" w:sz="6" w:space="6" w:color="CCCCCC"/>
-                <w:bottom w:val="single" w:sz="6" w:space="6" w:color="CCCCCC"/>
-                <w:right w:val="single" w:sz="6" w:space="6" w:color="CCCCCC"/>
-              </w:pBdr>
-              <w:autoSpaceDE w:val="0"/>
-              <w:autoSpaceDN w:val="0"/>
-              <w:adjustRightInd w:val="0"/>
-              <w:rPr>
-                <w:rFonts w:ascii="Menlo" w:hAnsi="Menlo" w:cs="Menlo"/>
-                <w:color w:val="000000" w:themeColor="text1"/>
-                <w:sz w:val="18"/>
-                <w:szCs w:val="20"/>
-                <w:lang w:eastAsia="en-US"/>
-              </w:rPr>
-            </w:pPr>
-            <w:r>
-              <w:rPr>
-                <w:rFonts w:ascii="Menlo" w:hAnsi="Menlo" w:cs="Menlo"/>
-                <w:color w:val="000000" w:themeColor="text1"/>
-                <w:sz w:val="18"/>
-                <w:szCs w:val="20"/>
-                <w:lang w:eastAsia="en-US"/>
-              </w:rPr>
-              <w:t>S</w:t>
-            </w:r>
-            <w:r>
-              <w:rPr>
-                <w:rFonts w:ascii="Menlo" w:hAnsi="Menlo" w:cs="Menlo"/>
-                <w:color w:val="000000" w:themeColor="text1"/>
-                <w:sz w:val="18"/>
-                <w:szCs w:val="20"/>
-                <w:lang w:eastAsia="en-US"/>
-              </w:rPr>
-              <w:t xml:space="preserve">tring line = "Huber;Peter;1955";   </w:t>
-            </w:r>
-            <w:r>
-              <w:rPr>
-                <w:rFonts w:ascii="Menlo" w:hAnsi="Menlo" w:cs="Menlo"/>
-                <w:color w:val="000000" w:themeColor="text1"/>
-                <w:sz w:val="18"/>
-                <w:szCs w:val="20"/>
-                <w:lang w:eastAsia="en-US"/>
-              </w:rPr>
-              <w:br/>
-              <w:t xml:space="preserve">String[] lineParts = line.split(";"); </w:t>
-            </w:r>
-          </w:p>
-          <w:p>
-            <w:pPr>
-              <w:pBdr>
-                <w:top w:val="single" w:sz="6" w:space="6" w:color="CCCCCC"/>
-                <w:left w:val="single" w:sz="6" w:space="6" w:color="CCCCCC"/>
-                <w:bottom w:val="single" w:sz="6" w:space="6" w:color="CCCCCC"/>
-                <w:right w:val="single" w:sz="6" w:space="6" w:color="CCCCCC"/>
-              </w:pBdr>
-              <w:autoSpaceDE w:val="0"/>
-              <w:autoSpaceDN w:val="0"/>
-              <w:adjustRightInd w:val="0"/>
-              <w:rPr>
-                <w:rFonts w:ascii="Menlo" w:hAnsi="Menlo" w:cs="Menlo"/>
-                <w:color w:val="000000" w:themeColor="text1"/>
-                <w:sz w:val="18"/>
-                <w:szCs w:val="20"/>
-                <w:lang w:eastAsia="en-US"/>
-              </w:rPr>
-            </w:pPr>
-          </w:p>
-          <w:p>
-            <w:pPr>
-              <w:pBdr>
-                <w:top w:val="single" w:sz="6" w:space="6" w:color="CCCCCC"/>
-                <w:left w:val="single" w:sz="6" w:space="6" w:color="CCCCCC"/>
-                <w:bottom w:val="single" w:sz="6" w:space="6" w:color="CCCCCC"/>
-                <w:right w:val="single" w:sz="6" w:space="6" w:color="CCCCCC"/>
-              </w:pBdr>
-              <w:autoSpaceDE w:val="0"/>
-              <w:autoSpaceDN w:val="0"/>
-              <w:adjustRightInd w:val="0"/>
-              <w:rPr>
-                <w:rFonts w:ascii="Menlo" w:hAnsi="Menlo" w:cs="Menlo"/>
-                <w:color w:val="000000" w:themeColor="text1"/>
-                <w:sz w:val="18"/>
-                <w:szCs w:val="20"/>
-                <w:lang w:eastAsia="en-US"/>
-              </w:rPr>
-            </w:pPr>
-            <w:r>
-              <w:rPr>
-                <w:rFonts w:ascii="Menlo" w:hAnsi="Menlo" w:cs="Menlo"/>
-                <w:color w:val="000000" w:themeColor="text1"/>
-                <w:sz w:val="18"/>
-                <w:szCs w:val="20"/>
-                <w:lang w:eastAsia="en-US"/>
-              </w:rPr>
-              <w:t>for (String p: lineParts) {</w:t>
-            </w:r>
-          </w:p>
-          <w:p>
-            <w:pPr>
-              <w:pBdr>
-                <w:top w:val="single" w:sz="6" w:space="6" w:color="CCCCCC"/>
-                <w:left w:val="single" w:sz="6" w:space="6" w:color="CCCCCC"/>
-                <w:bottom w:val="single" w:sz="6" w:space="6" w:color="CCCCCC"/>
-                <w:right w:val="single" w:sz="6" w:space="6" w:color="CCCCCC"/>
-              </w:pBdr>
-              <w:autoSpaceDE w:val="0"/>
-              <w:autoSpaceDN w:val="0"/>
-              <w:adjustRightInd w:val="0"/>
-              <w:rPr>
-                <w:rFonts w:ascii="Menlo" w:hAnsi="Menlo" w:cs="Menlo"/>
-                <w:color w:val="000000" w:themeColor="text1"/>
-                <w:sz w:val="18"/>
-                <w:szCs w:val="20"/>
-                <w:lang w:eastAsia="en-US"/>
-              </w:rPr>
-            </w:pPr>
-            <w:r>
-              <w:rPr>
-                <w:rFonts w:ascii="Menlo" w:hAnsi="Menlo" w:cs="Menlo"/>
-                <w:color w:val="000000" w:themeColor="text1"/>
-                <w:sz w:val="18"/>
-                <w:szCs w:val="20"/>
-                <w:lang w:eastAsia="en-US"/>
-              </w:rPr>
-              <w:t xml:space="preserve">  System.out.println(p);</w:t>
-            </w:r>
-          </w:p>
-          <w:p>
-            <w:pPr>
-              <w:pBdr>
-                <w:top w:val="single" w:sz="6" w:space="6" w:color="CCCCCC"/>
-                <w:left w:val="single" w:sz="6" w:space="6" w:color="CCCCCC"/>
-                <w:bottom w:val="single" w:sz="6" w:space="6" w:color="CCCCCC"/>
-                <w:right w:val="single" w:sz="6" w:space="6" w:color="CCCCCC"/>
-              </w:pBdr>
-              <w:autoSpaceDE w:val="0"/>
-              <w:autoSpaceDN w:val="0"/>
-              <w:adjustRightInd w:val="0"/>
-              <w:rPr>
-                <w:rFonts w:ascii="Menlo" w:hAnsi="Menlo" w:cs="Menlo"/>
-                <w:color w:val="000000" w:themeColor="text1"/>
-                <w:sz w:val="18"/>
-                <w:szCs w:val="20"/>
-                <w:lang w:eastAsia="en-US"/>
-              </w:rPr>
-            </w:pPr>
-            <w:r>
-              <w:rPr>
-                <w:rFonts w:ascii="Menlo" w:hAnsi="Menlo" w:cs="Menlo"/>
-                <w:color w:val="000000" w:themeColor="text1"/>
-                <w:sz w:val="18"/>
-                <w:szCs w:val="20"/>
-                <w:lang w:eastAsia="en-US"/>
-              </w:rPr>
-              <w:t>}</w:t>
-            </w:r>
-          </w:p>
-        </w:tc>
-      </w:tr>
-    </w:tbl>
+        </w:rPr>
+      </w:pPr>
+    </w:p>
+    <w:p>
+      <w:pPr>
+        <w:pStyle w:val="KeinLeerraum"/>
+        <w:pBdr>
+          <w:top w:val="single" w:sz="4" w:space="1" w:color="auto"/>
+          <w:left w:val="single" w:sz="4" w:space="4" w:color="auto"/>
+          <w:bottom w:val="single" w:sz="4" w:space="1" w:color="auto"/>
+          <w:right w:val="single" w:sz="4" w:space="4" w:color="auto"/>
+        </w:pBdr>
+        <w:rPr>
+          <w:rFonts w:ascii="Courier New" w:hAnsi="Courier New" w:cs="Courier New"/>
+          <w:sz w:val="18"/>
+          <w:szCs w:val="18"/>
+        </w:rPr>
+      </w:pPr>
+      <w:r>
+        <w:rPr>
+          <w:rFonts w:ascii="Courier New" w:hAnsi="Courier New" w:cs="Courier New"/>
+          <w:sz w:val="18"/>
+          <w:szCs w:val="18"/>
+        </w:rPr>
+        <w:t>String line = "Huber;Peter;1955";</w:t>
+      </w:r>
+    </w:p>
+    <w:p>
+      <w:pPr>
+        <w:pStyle w:val="KeinLeerraum"/>
+        <w:pBdr>
+          <w:top w:val="single" w:sz="4" w:space="1" w:color="auto"/>
+          <w:left w:val="single" w:sz="4" w:space="4" w:color="auto"/>
+          <w:bottom w:val="single" w:sz="4" w:space="1" w:color="auto"/>
+          <w:right w:val="single" w:sz="4" w:space="4" w:color="auto"/>
+        </w:pBdr>
+        <w:rPr>
+          <w:rFonts w:ascii="Courier New" w:hAnsi="Courier New" w:cs="Courier New"/>
+          <w:sz w:val="18"/>
+          <w:szCs w:val="18"/>
+        </w:rPr>
+      </w:pPr>
+      <w:r>
+        <w:rPr>
+          <w:rFonts w:ascii="Courier New" w:hAnsi="Courier New" w:cs="Courier New"/>
+          <w:sz w:val="18"/>
+          <w:szCs w:val="18"/>
+        </w:rPr>
+        <w:t>String[] lineParts = line.split(";");</w:t>
+      </w:r>
+    </w:p>
+    <w:p>
+      <w:pPr>
+        <w:pStyle w:val="KeinLeerraum"/>
+        <w:pBdr>
+          <w:top w:val="single" w:sz="4" w:space="1" w:color="auto"/>
+          <w:left w:val="single" w:sz="4" w:space="4" w:color="auto"/>
+          <w:bottom w:val="single" w:sz="4" w:space="1" w:color="auto"/>
+          <w:right w:val="single" w:sz="4" w:space="4" w:color="auto"/>
+        </w:pBdr>
+        <w:rPr>
+          <w:rFonts w:ascii="Courier New" w:hAnsi="Courier New" w:cs="Courier New"/>
+          <w:sz w:val="18"/>
+          <w:szCs w:val="18"/>
+        </w:rPr>
+      </w:pPr>
+    </w:p>
+    <w:p>
+      <w:pPr>
+        <w:pStyle w:val="KeinLeerraum"/>
+        <w:pBdr>
+          <w:top w:val="single" w:sz="4" w:space="1" w:color="auto"/>
+          <w:left w:val="single" w:sz="4" w:space="4" w:color="auto"/>
+          <w:bottom w:val="single" w:sz="4" w:space="1" w:color="auto"/>
+          <w:right w:val="single" w:sz="4" w:space="4" w:color="auto"/>
+        </w:pBdr>
+        <w:rPr>
+          <w:rFonts w:ascii="Courier New" w:hAnsi="Courier New" w:cs="Courier New"/>
+          <w:sz w:val="18"/>
+          <w:szCs w:val="18"/>
+        </w:rPr>
+      </w:pPr>
+      <w:r>
+        <w:rPr>
+          <w:rFonts w:ascii="Courier New" w:hAnsi="Courier New" w:cs="Courier New"/>
+          <w:sz w:val="18"/>
+          <w:szCs w:val="18"/>
+        </w:rPr>
+        <w:t>for (String p : lineParts) {</w:t>
+      </w:r>
+    </w:p>
+    <w:p>
+      <w:pPr>
+        <w:pStyle w:val="KeinLeerraum"/>
+        <w:pBdr>
+          <w:top w:val="single" w:sz="4" w:space="1" w:color="auto"/>
+          <w:left w:val="single" w:sz="4" w:space="4" w:color="auto"/>
+          <w:bottom w:val="single" w:sz="4" w:space="1" w:color="auto"/>
+          <w:right w:val="single" w:sz="4" w:space="4" w:color="auto"/>
+        </w:pBdr>
+        <w:rPr>
+          <w:rFonts w:ascii="Courier New" w:hAnsi="Courier New" w:cs="Courier New"/>
+          <w:sz w:val="18"/>
+          <w:szCs w:val="18"/>
+        </w:rPr>
+      </w:pPr>
+      <w:r>
+        <w:rPr>
+          <w:rFonts w:ascii="Courier New" w:hAnsi="Courier New" w:cs="Courier New"/>
+          <w:sz w:val="18"/>
+          <w:szCs w:val="18"/>
+        </w:rPr>
+        <w:t xml:space="preserve">  System.out.println(p);</w:t>
+      </w:r>
+    </w:p>
+    <w:p>
+      <w:pPr>
+        <w:pStyle w:val="KeinLeerraum"/>
+        <w:pBdr>
+          <w:top w:val="single" w:sz="4" w:space="1" w:color="auto"/>
+          <w:left w:val="single" w:sz="4" w:space="4" w:color="auto"/>
+          <w:bottom w:val="single" w:sz="4" w:space="1" w:color="auto"/>
+          <w:right w:val="single" w:sz="4" w:space="4" w:color="auto"/>
+        </w:pBdr>
+        <w:rPr>
+          <w:rFonts w:ascii="Courier New" w:hAnsi="Courier New" w:cs="Courier New"/>
+          <w:sz w:val="18"/>
+          <w:szCs w:val="18"/>
+        </w:rPr>
+      </w:pPr>
+      <w:r>
+        <w:rPr>
+          <w:rFonts w:ascii="Courier New" w:hAnsi="Courier New" w:cs="Courier New"/>
+          <w:sz w:val="18"/>
+          <w:szCs w:val="18"/>
+        </w:rPr>
+        <w:t>}</w:t>
+      </w:r>
+    </w:p>
+    <w:p>
+      <w:pPr>
+        <w:pStyle w:val="KeinLeerraum"/>
+        <w:pBdr>
+          <w:top w:val="single" w:sz="4" w:space="1" w:color="auto"/>
+          <w:left w:val="single" w:sz="4" w:space="4" w:color="auto"/>
+          <w:bottom w:val="single" w:sz="4" w:space="1" w:color="auto"/>
+          <w:right w:val="single" w:sz="4" w:space="4" w:color="auto"/>
+        </w:pBdr>
+        <w:rPr>
+          <w:rFonts w:ascii="Courier New" w:hAnsi="Courier New" w:cs="Courier New"/>
+          <w:sz w:val="10"/>
+          <w:szCs w:val="10"/>
+        </w:rPr>
+      </w:pPr>
+    </w:p>
     <w:p>
       <w:pPr>
         <w:rPr>
@@ -1165,23 +1154,25 @@
           <w:rFonts w:ascii="Arial" w:hAnsi="Arial" w:cs="Arial"/>
           <w:sz w:val="22"/>
           <w:szCs w:val="22"/>
-        </w:rPr>
-      </w:pPr>
-      <w:r>
+          <w:lang w:val="en-US"/>
+        </w:rPr>
+      </w:pPr>
+    </w:p>
+    <w:p>
+      <w:pPr>
         <w:rPr>
           <w:rFonts w:ascii="Arial" w:hAnsi="Arial" w:cs="Arial"/>
           <w:sz w:val="22"/>
           <w:szCs w:val="22"/>
         </w:rPr>
-        <w:t>Da man dem Benutzer eine Fehlermeldung geben möchte, wenn es ein Problem beim öffnen der Datei gab muss man dies mit try {</w:t>
-      </w:r>
+      </w:pPr>
       <w:r>
         <w:rPr>
           <w:rFonts w:ascii="Arial" w:hAnsi="Arial" w:cs="Arial"/>
           <w:sz w:val="22"/>
           <w:szCs w:val="22"/>
         </w:rPr>
-        <w:t xml:space="preserve"> </w:t>
+        <w:t>Da man dem Benutzer eine Fehlermeldung geben möchte, wenn es ein Problem beim öffnen der Datei gab muss man dies mit try {</w:t>
       </w:r>
       <w:r>
         <w:rPr>
@@ -1189,7 +1180,7 @@
           <w:sz w:val="22"/>
           <w:szCs w:val="22"/>
         </w:rPr>
-        <w:t>} und catch {</w:t>
+        <w:t xml:space="preserve"> </w:t>
       </w:r>
       <w:r>
         <w:rPr>
@@ -1197,7 +1188,7 @@
           <w:sz w:val="22"/>
           <w:szCs w:val="22"/>
         </w:rPr>
-        <w:t xml:space="preserve"> </w:t>
+        <w:t>} und catch {</w:t>
       </w:r>
       <w:r>
         <w:rPr>
@@ -1205,49 +1196,49 @@
           <w:sz w:val="22"/>
           <w:szCs w:val="22"/>
         </w:rPr>
-        <w:t>} machen.</w:t>
-      </w:r>
-    </w:p>
-    <w:p>
-      <w:pPr>
+        <w:t xml:space="preserve"> </w:t>
+      </w:r>
+      <w:r>
         <w:rPr>
           <w:rFonts w:ascii="Arial" w:hAnsi="Arial" w:cs="Arial"/>
           <w:sz w:val="22"/>
           <w:szCs w:val="22"/>
         </w:rPr>
-      </w:pPr>
-      <w:r>
+        <w:t>} machen.</w:t>
+      </w:r>
+    </w:p>
+    <w:p>
+      <w:pPr>
         <w:rPr>
           <w:rFonts w:ascii="Arial" w:hAnsi="Arial" w:cs="Arial"/>
           <w:sz w:val="22"/>
           <w:szCs w:val="22"/>
         </w:rPr>
-        <w:t>Man kann für das einlesen von Files auch die Scanner Klasse verwenden was sich jedoch nicht empfiehlt da diese nicht "thred safe" ist, was bedeutet das man verhindern muss das ein gleichzeitiger Dateizugriff von Aussen stattfindet.</w:t>
-      </w:r>
-    </w:p>
-    <w:p>
-      <w:pPr>
+      </w:pPr>
+      <w:r>
         <w:rPr>
           <w:rFonts w:ascii="Arial" w:hAnsi="Arial" w:cs="Arial"/>
           <w:sz w:val="22"/>
           <w:szCs w:val="22"/>
         </w:rPr>
-      </w:pPr>
-      <w:r>
+        <w:t>Man kann für das einlesen von Files auch die Scanner Klasse verwenden was sich jedoch nicht empfiehlt da diese nicht "thred safe" ist, was bedeutet das man verhindern muss das ein gleichzeitiger Dateizugriff von Aussen stattfindet.</w:t>
+      </w:r>
+    </w:p>
+    <w:p>
+      <w:pPr>
         <w:rPr>
           <w:rFonts w:ascii="Arial" w:hAnsi="Arial" w:cs="Arial"/>
           <w:sz w:val="22"/>
           <w:szCs w:val="22"/>
         </w:rPr>
-        <w:t xml:space="preserve">Als nächstes haben wir eine </w:t>
-      </w:r>
+      </w:pPr>
       <w:r>
         <w:rPr>
           <w:rFonts w:ascii="Arial" w:hAnsi="Arial" w:cs="Arial"/>
           <w:sz w:val="22"/>
           <w:szCs w:val="22"/>
         </w:rPr>
-        <w:t>Aufgabe erledigt,</w:t>
+        <w:t xml:space="preserve">Als nächstes haben wir eine </w:t>
       </w:r>
       <w:r>
         <w:rPr>
@@ -1255,6 +1246,14 @@
           <w:sz w:val="22"/>
           <w:szCs w:val="22"/>
         </w:rPr>
+        <w:t>Aufgabe erledigt,</w:t>
+      </w:r>
+      <w:r>
+        <w:rPr>
+          <w:rFonts w:ascii="Arial" w:hAnsi="Arial" w:cs="Arial"/>
+          <w:sz w:val="22"/>
+          <w:szCs w:val="22"/>
+        </w:rPr>
         <w:t xml:space="preserve"> bei welcher es darum ging eine CSV (Comma Separated Values) Datei die folgendermassen aus:</w:t>
       </w:r>
     </w:p>
@@ -1269,45 +1268,35 @@
     </w:p>
     <w:p>
       <w:pPr>
-        <w:autoSpaceDE w:val="0"/>
-        <w:autoSpaceDN w:val="0"/>
-        <w:adjustRightInd w:val="0"/>
-        <w:rPr>
-          <w:rFonts w:ascii="Menlo" w:hAnsi="Menlo" w:cs="Menlo"/>
-          <w:color w:val="000000" w:themeColor="text1"/>
-          <w:sz w:val="18"/>
-          <w:szCs w:val="20"/>
-          <w:lang w:eastAsia="en-US"/>
-        </w:rPr>
-      </w:pPr>
-      <w:r>
-        <w:rPr>
-          <w:rFonts w:ascii="Menlo" w:hAnsi="Menlo" w:cs="Menlo"/>
-          <w:color w:val="000000" w:themeColor="text1"/>
-          <w:sz w:val="18"/>
-          <w:szCs w:val="20"/>
-          <w:lang w:eastAsia="en-US"/>
+        <w:pStyle w:val="KeinLeerraum"/>
+        <w:rPr>
+          <w:rFonts w:ascii="Courier New" w:hAnsi="Courier New" w:cs="Courier New"/>
+          <w:sz w:val="18"/>
+          <w:szCs w:val="18"/>
+        </w:rPr>
+      </w:pPr>
+      <w:r>
+        <w:rPr>
+          <w:rFonts w:ascii="Courier New" w:hAnsi="Courier New" w:cs="Courier New"/>
+          <w:sz w:val="18"/>
+          <w:szCs w:val="18"/>
         </w:rPr>
         <w:t>Huber;Peter;1955</w:t>
       </w:r>
       <w:r>
         <w:rPr>
-          <w:rFonts w:ascii="Menlo" w:hAnsi="Menlo" w:cs="Menlo"/>
-          <w:color w:val="000000" w:themeColor="text1"/>
-          <w:sz w:val="18"/>
-          <w:szCs w:val="20"/>
-          <w:lang w:eastAsia="en-US"/>
+          <w:rFonts w:ascii="Courier New" w:hAnsi="Courier New" w:cs="Courier New"/>
+          <w:sz w:val="18"/>
+          <w:szCs w:val="18"/>
         </w:rPr>
         <w:br/>
         <w:t>Meier;Irene;1960</w:t>
       </w:r>
       <w:r>
         <w:rPr>
-          <w:rFonts w:ascii="Menlo" w:hAnsi="Menlo" w:cs="Menlo"/>
-          <w:color w:val="000000" w:themeColor="text1"/>
-          <w:sz w:val="18"/>
-          <w:szCs w:val="20"/>
-          <w:lang w:eastAsia="en-US"/>
+          <w:rFonts w:ascii="Courier New" w:hAnsi="Courier New" w:cs="Courier New"/>
+          <w:sz w:val="18"/>
+          <w:szCs w:val="18"/>
         </w:rPr>
         <w:br/>
         <w:t>Muster;Anna;1974</w:t>
@@ -1344,1092 +1333,890 @@
         <w:t>Bei dieser Aufgabe ging es nicht mehr bei einem Zeilenumbruch den String zu teilen, sondern nach jedem Semikolon. Ausserdem mussten wir den Jahrgang in Jahre umwandeln.</w:t>
       </w:r>
     </w:p>
-    <w:tbl>
-      <w:tblPr>
-        <w:tblStyle w:val="Tabellenraster"/>
-        <w:tblW w:w="9099" w:type="dxa"/>
-        <w:tblLook w:val="04A0" w:firstRow="1" w:lastRow="0" w:firstColumn="1" w:lastColumn="0" w:noHBand="0" w:noVBand="1"/>
-      </w:tblPr>
-      <w:tblGrid>
-        <w:gridCol w:w="9099"/>
-      </w:tblGrid>
-      <w:tr>
-        <w:trPr>
-          <w:trHeight w:val="9053"/>
-        </w:trPr>
-        <w:tc>
-          <w:tcPr>
-            <w:tcW w:w="9099" w:type="dxa"/>
-          </w:tcPr>
-          <w:p>
-            <w:pPr>
-              <w:autoSpaceDE w:val="0"/>
-              <w:autoSpaceDN w:val="0"/>
-              <w:adjustRightInd w:val="0"/>
-              <w:rPr>
-                <w:rFonts w:ascii="Menlo" w:hAnsi="Menlo" w:cs="Menlo"/>
-                <w:color w:val="000000" w:themeColor="text1"/>
-                <w:sz w:val="18"/>
-                <w:szCs w:val="20"/>
-                <w:lang w:eastAsia="en-US"/>
-              </w:rPr>
-            </w:pPr>
-            <w:r>
-              <w:rPr>
-                <w:rFonts w:ascii="Menlo" w:hAnsi="Menlo" w:cs="Menlo"/>
-                <w:color w:val="000000" w:themeColor="text1"/>
-                <w:sz w:val="18"/>
-                <w:szCs w:val="20"/>
-                <w:lang w:eastAsia="en-US"/>
-              </w:rPr>
-              <w:lastRenderedPageBreak/>
-              <w:t>package test.v190122.wiss;</w:t>
-            </w:r>
-          </w:p>
-          <w:p>
-            <w:pPr>
-              <w:autoSpaceDE w:val="0"/>
-              <w:autoSpaceDN w:val="0"/>
-              <w:adjustRightInd w:val="0"/>
-              <w:rPr>
-                <w:rFonts w:ascii="Menlo" w:hAnsi="Menlo" w:cs="Menlo"/>
-                <w:color w:val="000000" w:themeColor="text1"/>
-                <w:sz w:val="18"/>
-                <w:szCs w:val="20"/>
-                <w:lang w:eastAsia="en-US"/>
-              </w:rPr>
-            </w:pPr>
-          </w:p>
-          <w:p>
-            <w:pPr>
-              <w:autoSpaceDE w:val="0"/>
-              <w:autoSpaceDN w:val="0"/>
-              <w:adjustRightInd w:val="0"/>
-              <w:rPr>
-                <w:rFonts w:ascii="Menlo" w:hAnsi="Menlo" w:cs="Menlo"/>
-                <w:color w:val="000000" w:themeColor="text1"/>
-                <w:sz w:val="18"/>
-                <w:szCs w:val="20"/>
-                <w:lang w:eastAsia="en-US"/>
-              </w:rPr>
-            </w:pPr>
-            <w:r>
-              <w:rPr>
-                <w:rFonts w:ascii="Menlo" w:hAnsi="Menlo" w:cs="Menlo"/>
-                <w:color w:val="000000" w:themeColor="text1"/>
-                <w:sz w:val="18"/>
-                <w:szCs w:val="20"/>
-                <w:lang w:eastAsia="en-US"/>
-              </w:rPr>
-              <w:t>import java.io.BufferedReader;</w:t>
-            </w:r>
-          </w:p>
-          <w:p>
-            <w:pPr>
-              <w:autoSpaceDE w:val="0"/>
-              <w:autoSpaceDN w:val="0"/>
-              <w:adjustRightInd w:val="0"/>
-              <w:rPr>
-                <w:rFonts w:ascii="Menlo" w:hAnsi="Menlo" w:cs="Menlo"/>
-                <w:color w:val="000000" w:themeColor="text1"/>
-                <w:sz w:val="18"/>
-                <w:szCs w:val="20"/>
-                <w:lang w:eastAsia="en-US"/>
-              </w:rPr>
-            </w:pPr>
-            <w:r>
-              <w:rPr>
-                <w:rFonts w:ascii="Menlo" w:hAnsi="Menlo" w:cs="Menlo"/>
-                <w:color w:val="000000" w:themeColor="text1"/>
-                <w:sz w:val="18"/>
-                <w:szCs w:val="20"/>
-                <w:lang w:eastAsia="en-US"/>
-              </w:rPr>
-              <w:t>import java.io.FileReader;</w:t>
-            </w:r>
-          </w:p>
-          <w:p>
-            <w:pPr>
-              <w:autoSpaceDE w:val="0"/>
-              <w:autoSpaceDN w:val="0"/>
-              <w:adjustRightInd w:val="0"/>
-              <w:rPr>
-                <w:rFonts w:ascii="Menlo" w:hAnsi="Menlo" w:cs="Menlo"/>
-                <w:color w:val="000000" w:themeColor="text1"/>
-                <w:sz w:val="18"/>
-                <w:szCs w:val="20"/>
-                <w:lang w:eastAsia="en-US"/>
-              </w:rPr>
-            </w:pPr>
-            <w:r>
-              <w:rPr>
-                <w:rFonts w:ascii="Menlo" w:hAnsi="Menlo" w:cs="Menlo"/>
-                <w:color w:val="000000" w:themeColor="text1"/>
-                <w:sz w:val="18"/>
-                <w:szCs w:val="20"/>
-                <w:lang w:eastAsia="en-US"/>
-              </w:rPr>
-              <w:t>import java.io.IOException;</w:t>
-            </w:r>
-          </w:p>
-          <w:p>
-            <w:pPr>
-              <w:autoSpaceDE w:val="0"/>
-              <w:autoSpaceDN w:val="0"/>
-              <w:adjustRightInd w:val="0"/>
-              <w:rPr>
-                <w:rFonts w:ascii="Menlo" w:hAnsi="Menlo" w:cs="Menlo"/>
-                <w:color w:val="000000" w:themeColor="text1"/>
-                <w:sz w:val="18"/>
-                <w:szCs w:val="20"/>
-                <w:lang w:eastAsia="en-US"/>
-              </w:rPr>
-            </w:pPr>
-            <w:r>
-              <w:rPr>
-                <w:rFonts w:ascii="Menlo" w:hAnsi="Menlo" w:cs="Menlo"/>
-                <w:color w:val="000000" w:themeColor="text1"/>
-                <w:sz w:val="18"/>
-                <w:szCs w:val="20"/>
-                <w:lang w:eastAsia="en-US"/>
-              </w:rPr>
-              <w:t>import java.time.LocalDate;</w:t>
-            </w:r>
-          </w:p>
-          <w:p>
-            <w:pPr>
-              <w:autoSpaceDE w:val="0"/>
-              <w:autoSpaceDN w:val="0"/>
-              <w:adjustRightInd w:val="0"/>
-              <w:rPr>
-                <w:rFonts w:ascii="Menlo" w:hAnsi="Menlo" w:cs="Menlo"/>
-                <w:color w:val="000000" w:themeColor="text1"/>
-                <w:sz w:val="18"/>
-                <w:szCs w:val="20"/>
-                <w:lang w:eastAsia="en-US"/>
-              </w:rPr>
-            </w:pPr>
-          </w:p>
-          <w:p>
-            <w:pPr>
-              <w:autoSpaceDE w:val="0"/>
-              <w:autoSpaceDN w:val="0"/>
-              <w:adjustRightInd w:val="0"/>
-              <w:rPr>
-                <w:rFonts w:ascii="Menlo" w:hAnsi="Menlo" w:cs="Menlo"/>
-                <w:color w:val="000000" w:themeColor="text1"/>
-                <w:sz w:val="18"/>
-                <w:szCs w:val="20"/>
-                <w:lang w:eastAsia="en-US"/>
-              </w:rPr>
-            </w:pPr>
-            <w:r>
-              <w:rPr>
-                <w:rFonts w:ascii="Menlo" w:hAnsi="Menlo" w:cs="Menlo"/>
-                <w:color w:val="000000" w:themeColor="text1"/>
-                <w:sz w:val="18"/>
-                <w:szCs w:val="20"/>
-                <w:lang w:eastAsia="en-US"/>
-              </w:rPr>
-              <w:t>public class main {</w:t>
-            </w:r>
-          </w:p>
-          <w:p>
-            <w:pPr>
-              <w:autoSpaceDE w:val="0"/>
-              <w:autoSpaceDN w:val="0"/>
-              <w:adjustRightInd w:val="0"/>
-              <w:rPr>
-                <w:rFonts w:ascii="Menlo" w:hAnsi="Menlo" w:cs="Menlo"/>
-                <w:color w:val="000000" w:themeColor="text1"/>
-                <w:sz w:val="18"/>
-                <w:szCs w:val="20"/>
-                <w:lang w:eastAsia="en-US"/>
-              </w:rPr>
-            </w:pPr>
-            <w:r>
-              <w:rPr>
-                <w:rFonts w:ascii="Menlo" w:hAnsi="Menlo" w:cs="Menlo"/>
-                <w:color w:val="000000" w:themeColor="text1"/>
-                <w:sz w:val="18"/>
-                <w:szCs w:val="20"/>
-                <w:lang w:eastAsia="en-US"/>
-              </w:rPr>
-              <w:tab/>
-            </w:r>
-            <w:r>
-              <w:rPr>
-                <w:rFonts w:ascii="Menlo" w:hAnsi="Menlo" w:cs="Menlo"/>
-                <w:color w:val="000000" w:themeColor="text1"/>
-                <w:sz w:val="18"/>
-                <w:szCs w:val="20"/>
-                <w:lang w:eastAsia="en-US"/>
-              </w:rPr>
-              <w:tab/>
-            </w:r>
-            <w:r>
-              <w:rPr>
-                <w:rFonts w:ascii="Menlo" w:hAnsi="Menlo" w:cs="Menlo"/>
-                <w:color w:val="000000" w:themeColor="text1"/>
-                <w:sz w:val="18"/>
-                <w:szCs w:val="20"/>
-                <w:lang w:eastAsia="en-US"/>
-              </w:rPr>
-              <w:tab/>
-            </w:r>
-          </w:p>
-          <w:p>
-            <w:pPr>
-              <w:autoSpaceDE w:val="0"/>
-              <w:autoSpaceDN w:val="0"/>
-              <w:adjustRightInd w:val="0"/>
-              <w:rPr>
-                <w:rFonts w:ascii="Menlo" w:hAnsi="Menlo" w:cs="Menlo"/>
-                <w:color w:val="000000" w:themeColor="text1"/>
-                <w:sz w:val="18"/>
-                <w:szCs w:val="20"/>
-                <w:lang w:eastAsia="en-US"/>
-              </w:rPr>
-            </w:pPr>
-            <w:r>
-              <w:rPr>
-                <w:rFonts w:ascii="Menlo" w:hAnsi="Menlo" w:cs="Menlo"/>
-                <w:color w:val="000000" w:themeColor="text1"/>
-                <w:sz w:val="18"/>
-                <w:szCs w:val="20"/>
-                <w:lang w:eastAsia="en-US"/>
-              </w:rPr>
-              <w:t xml:space="preserve">  public main() {</w:t>
-            </w:r>
-          </w:p>
-          <w:p>
-            <w:pPr>
-              <w:autoSpaceDE w:val="0"/>
-              <w:autoSpaceDN w:val="0"/>
-              <w:adjustRightInd w:val="0"/>
-              <w:rPr>
-                <w:rFonts w:ascii="Menlo" w:hAnsi="Menlo" w:cs="Menlo"/>
-                <w:color w:val="000000" w:themeColor="text1"/>
-                <w:sz w:val="18"/>
-                <w:szCs w:val="20"/>
-                <w:lang w:eastAsia="en-US"/>
-              </w:rPr>
-            </w:pPr>
-            <w:r>
-              <w:rPr>
-                <w:rFonts w:ascii="Menlo" w:hAnsi="Menlo" w:cs="Menlo"/>
-                <w:color w:val="000000" w:themeColor="text1"/>
-                <w:sz w:val="18"/>
-                <w:szCs w:val="20"/>
-                <w:lang w:eastAsia="en-US"/>
-              </w:rPr>
-              <w:t xml:space="preserve">    String fileName = "src/files/Daten.csv";</w:t>
-            </w:r>
-          </w:p>
-          <w:p>
-            <w:pPr>
-              <w:autoSpaceDE w:val="0"/>
-              <w:autoSpaceDN w:val="0"/>
-              <w:adjustRightInd w:val="0"/>
-              <w:rPr>
-                <w:rFonts w:ascii="Menlo" w:hAnsi="Menlo" w:cs="Menlo"/>
-                <w:color w:val="000000" w:themeColor="text1"/>
-                <w:sz w:val="18"/>
-                <w:szCs w:val="20"/>
-                <w:lang w:eastAsia="en-US"/>
-              </w:rPr>
-            </w:pPr>
-            <w:r>
-              <w:rPr>
-                <w:rFonts w:ascii="Menlo" w:hAnsi="Menlo" w:cs="Menlo"/>
-                <w:color w:val="000000" w:themeColor="text1"/>
-                <w:sz w:val="18"/>
-                <w:szCs w:val="20"/>
-                <w:lang w:eastAsia="en-US"/>
-              </w:rPr>
-              <w:t xml:space="preserve">    /* create reader variable */</w:t>
-            </w:r>
-          </w:p>
-          <w:p>
-            <w:pPr>
-              <w:autoSpaceDE w:val="0"/>
-              <w:autoSpaceDN w:val="0"/>
-              <w:adjustRightInd w:val="0"/>
-              <w:rPr>
-                <w:rFonts w:ascii="Menlo" w:hAnsi="Menlo" w:cs="Menlo"/>
-                <w:color w:val="000000" w:themeColor="text1"/>
-                <w:sz w:val="18"/>
-                <w:szCs w:val="20"/>
-                <w:lang w:eastAsia="en-US"/>
-              </w:rPr>
-            </w:pPr>
-            <w:r>
-              <w:rPr>
-                <w:rFonts w:ascii="Menlo" w:hAnsi="Menlo" w:cs="Menlo"/>
-                <w:color w:val="000000" w:themeColor="text1"/>
-                <w:sz w:val="18"/>
-                <w:szCs w:val="20"/>
-                <w:lang w:eastAsia="en-US"/>
-              </w:rPr>
-              <w:t xml:space="preserve">    BufferedReader bfr = null;</w:t>
-            </w:r>
-          </w:p>
-          <w:p>
-            <w:pPr>
-              <w:autoSpaceDE w:val="0"/>
-              <w:autoSpaceDN w:val="0"/>
-              <w:adjustRightInd w:val="0"/>
-              <w:rPr>
-                <w:rFonts w:ascii="Menlo" w:hAnsi="Menlo" w:cs="Menlo"/>
-                <w:color w:val="000000" w:themeColor="text1"/>
-                <w:sz w:val="18"/>
-                <w:szCs w:val="20"/>
-                <w:lang w:eastAsia="en-US"/>
-              </w:rPr>
-            </w:pPr>
-            <w:r>
-              <w:rPr>
-                <w:rFonts w:ascii="Menlo" w:hAnsi="Menlo" w:cs="Menlo"/>
-                <w:color w:val="000000" w:themeColor="text1"/>
-                <w:sz w:val="18"/>
-                <w:szCs w:val="20"/>
-                <w:lang w:eastAsia="en-US"/>
-              </w:rPr>
-              <w:tab/>
-            </w:r>
-            <w:r>
-              <w:rPr>
-                <w:rFonts w:ascii="Menlo" w:hAnsi="Menlo" w:cs="Menlo"/>
-                <w:color w:val="000000" w:themeColor="text1"/>
-                <w:sz w:val="18"/>
-                <w:szCs w:val="20"/>
-                <w:lang w:eastAsia="en-US"/>
-              </w:rPr>
-              <w:tab/>
-            </w:r>
-          </w:p>
-          <w:p>
-            <w:pPr>
-              <w:autoSpaceDE w:val="0"/>
-              <w:autoSpaceDN w:val="0"/>
-              <w:adjustRightInd w:val="0"/>
-              <w:rPr>
-                <w:rFonts w:ascii="Menlo" w:hAnsi="Menlo" w:cs="Menlo"/>
-                <w:color w:val="000000" w:themeColor="text1"/>
-                <w:sz w:val="18"/>
-                <w:szCs w:val="20"/>
-                <w:lang w:eastAsia="en-US"/>
-              </w:rPr>
-            </w:pPr>
-            <w:r>
-              <w:rPr>
-                <w:rFonts w:ascii="Menlo" w:hAnsi="Menlo" w:cs="Menlo"/>
-                <w:color w:val="000000" w:themeColor="text1"/>
-                <w:sz w:val="18"/>
-                <w:szCs w:val="20"/>
-                <w:lang w:eastAsia="en-US"/>
-              </w:rPr>
-              <w:t xml:space="preserve">     try{</w:t>
-            </w:r>
-          </w:p>
-          <w:p>
-            <w:pPr>
-              <w:autoSpaceDE w:val="0"/>
-              <w:autoSpaceDN w:val="0"/>
-              <w:adjustRightInd w:val="0"/>
-              <w:rPr>
-                <w:rFonts w:ascii="Menlo" w:hAnsi="Menlo" w:cs="Menlo"/>
-                <w:color w:val="000000" w:themeColor="text1"/>
-                <w:sz w:val="18"/>
-                <w:szCs w:val="20"/>
-                <w:lang w:eastAsia="en-US"/>
-              </w:rPr>
-            </w:pPr>
-            <w:r>
-              <w:rPr>
-                <w:rFonts w:ascii="Menlo" w:hAnsi="Menlo" w:cs="Menlo"/>
-                <w:color w:val="000000" w:themeColor="text1"/>
-                <w:sz w:val="18"/>
-                <w:szCs w:val="20"/>
-                <w:lang w:eastAsia="en-US"/>
-              </w:rPr>
-              <w:t xml:space="preserve">       String line;</w:t>
-            </w:r>
-          </w:p>
-          <w:p>
-            <w:pPr>
-              <w:autoSpaceDE w:val="0"/>
-              <w:autoSpaceDN w:val="0"/>
-              <w:adjustRightInd w:val="0"/>
-              <w:rPr>
-                <w:rFonts w:ascii="Menlo" w:hAnsi="Menlo" w:cs="Menlo"/>
-                <w:color w:val="000000" w:themeColor="text1"/>
-                <w:sz w:val="18"/>
-                <w:szCs w:val="20"/>
-                <w:lang w:eastAsia="en-US"/>
-              </w:rPr>
-            </w:pPr>
-            <w:r>
-              <w:rPr>
-                <w:rFonts w:ascii="Menlo" w:hAnsi="Menlo" w:cs="Menlo"/>
-                <w:color w:val="000000" w:themeColor="text1"/>
-                <w:sz w:val="18"/>
-                <w:szCs w:val="20"/>
-                <w:lang w:eastAsia="en-US"/>
-              </w:rPr>
-              <w:t xml:space="preserve">       /* instantiate reader variable */</w:t>
-            </w:r>
-          </w:p>
-          <w:p>
-            <w:pPr>
-              <w:autoSpaceDE w:val="0"/>
-              <w:autoSpaceDN w:val="0"/>
-              <w:adjustRightInd w:val="0"/>
-              <w:rPr>
-                <w:rFonts w:ascii="Menlo" w:hAnsi="Menlo" w:cs="Menlo"/>
-                <w:color w:val="000000" w:themeColor="text1"/>
-                <w:sz w:val="18"/>
-                <w:szCs w:val="20"/>
-                <w:lang w:eastAsia="en-US"/>
-              </w:rPr>
-            </w:pPr>
-            <w:r>
-              <w:rPr>
-                <w:rFonts w:ascii="Menlo" w:hAnsi="Menlo" w:cs="Menlo"/>
-                <w:color w:val="000000" w:themeColor="text1"/>
-                <w:sz w:val="18"/>
-                <w:szCs w:val="20"/>
-                <w:lang w:eastAsia="en-US"/>
-              </w:rPr>
-              <w:t xml:space="preserve">       bfr = new BufferedReader(new FileReader(fileName));</w:t>
-            </w:r>
-          </w:p>
-          <w:p>
-            <w:pPr>
-              <w:autoSpaceDE w:val="0"/>
-              <w:autoSpaceDN w:val="0"/>
-              <w:adjustRightInd w:val="0"/>
-              <w:rPr>
-                <w:rFonts w:ascii="Menlo" w:hAnsi="Menlo" w:cs="Menlo"/>
-                <w:color w:val="000000" w:themeColor="text1"/>
-                <w:sz w:val="18"/>
-                <w:szCs w:val="20"/>
-                <w:lang w:eastAsia="en-US"/>
-              </w:rPr>
-            </w:pPr>
-            <w:r>
-              <w:rPr>
-                <w:rFonts w:ascii="Menlo" w:hAnsi="Menlo" w:cs="Menlo"/>
-                <w:color w:val="000000" w:themeColor="text1"/>
-                <w:sz w:val="18"/>
-                <w:szCs w:val="20"/>
-                <w:lang w:eastAsia="en-US"/>
-              </w:rPr>
-              <w:t xml:space="preserve">       /* read as long as possible */</w:t>
-            </w:r>
-          </w:p>
-          <w:p>
-            <w:pPr>
-              <w:autoSpaceDE w:val="0"/>
-              <w:autoSpaceDN w:val="0"/>
-              <w:adjustRightInd w:val="0"/>
-              <w:rPr>
-                <w:rFonts w:ascii="Menlo" w:hAnsi="Menlo" w:cs="Menlo"/>
-                <w:color w:val="000000" w:themeColor="text1"/>
-                <w:sz w:val="18"/>
-                <w:szCs w:val="20"/>
-                <w:lang w:eastAsia="en-US"/>
-              </w:rPr>
-            </w:pPr>
-            <w:r>
-              <w:rPr>
-                <w:rFonts w:ascii="Menlo" w:hAnsi="Menlo" w:cs="Menlo"/>
-                <w:color w:val="000000" w:themeColor="text1"/>
-                <w:sz w:val="18"/>
-                <w:szCs w:val="20"/>
-                <w:lang w:eastAsia="en-US"/>
-              </w:rPr>
-              <w:t xml:space="preserve">         </w:t>
-            </w:r>
-          </w:p>
-          <w:p>
-            <w:pPr>
-              <w:autoSpaceDE w:val="0"/>
-              <w:autoSpaceDN w:val="0"/>
-              <w:adjustRightInd w:val="0"/>
-              <w:rPr>
-                <w:rFonts w:ascii="Menlo" w:hAnsi="Menlo" w:cs="Menlo"/>
-                <w:color w:val="000000" w:themeColor="text1"/>
-                <w:sz w:val="18"/>
-                <w:szCs w:val="20"/>
-                <w:lang w:eastAsia="en-US"/>
-              </w:rPr>
-            </w:pPr>
-            <w:r>
-              <w:rPr>
-                <w:rFonts w:ascii="Menlo" w:hAnsi="Menlo" w:cs="Menlo"/>
-                <w:color w:val="000000" w:themeColor="text1"/>
-                <w:sz w:val="18"/>
-                <w:szCs w:val="20"/>
-                <w:lang w:eastAsia="en-US"/>
-              </w:rPr>
-              <w:t xml:space="preserve">       while ((line = bfr.readLine()) != null) {</w:t>
-            </w:r>
-          </w:p>
-          <w:p>
-            <w:pPr>
-              <w:autoSpaceDE w:val="0"/>
-              <w:autoSpaceDN w:val="0"/>
-              <w:adjustRightInd w:val="0"/>
-              <w:rPr>
-                <w:rFonts w:ascii="Menlo" w:hAnsi="Menlo" w:cs="Menlo"/>
-                <w:color w:val="000000" w:themeColor="text1"/>
-                <w:sz w:val="18"/>
-                <w:szCs w:val="20"/>
-                <w:lang w:eastAsia="en-US"/>
-              </w:rPr>
-            </w:pPr>
-            <w:r>
-              <w:rPr>
-                <w:rFonts w:ascii="Menlo" w:hAnsi="Menlo" w:cs="Menlo"/>
-                <w:color w:val="000000" w:themeColor="text1"/>
-                <w:sz w:val="18"/>
-                <w:szCs w:val="20"/>
-                <w:lang w:eastAsia="en-US"/>
-              </w:rPr>
-              <w:t xml:space="preserve">         String[] parts = line.split(";");</w:t>
-            </w:r>
-          </w:p>
-          <w:p>
-            <w:pPr>
-              <w:autoSpaceDE w:val="0"/>
-              <w:autoSpaceDN w:val="0"/>
-              <w:adjustRightInd w:val="0"/>
-              <w:rPr>
-                <w:rFonts w:ascii="Menlo" w:hAnsi="Menlo" w:cs="Menlo"/>
-                <w:color w:val="000000" w:themeColor="text1"/>
-                <w:sz w:val="18"/>
-                <w:szCs w:val="20"/>
-                <w:lang w:eastAsia="en-US"/>
-              </w:rPr>
-            </w:pPr>
-            <w:r>
-              <w:rPr>
-                <w:rFonts w:ascii="Menlo" w:hAnsi="Menlo" w:cs="Menlo"/>
-                <w:color w:val="000000" w:themeColor="text1"/>
-                <w:sz w:val="18"/>
-                <w:szCs w:val="20"/>
-                <w:lang w:eastAsia="en-US"/>
-              </w:rPr>
-              <w:t xml:space="preserve">         String name = parts[0];</w:t>
-            </w:r>
-          </w:p>
-          <w:p>
-            <w:pPr>
-              <w:autoSpaceDE w:val="0"/>
-              <w:autoSpaceDN w:val="0"/>
-              <w:adjustRightInd w:val="0"/>
-              <w:rPr>
-                <w:rFonts w:ascii="Menlo" w:hAnsi="Menlo" w:cs="Menlo"/>
-                <w:color w:val="000000" w:themeColor="text1"/>
-                <w:sz w:val="18"/>
-                <w:szCs w:val="20"/>
-                <w:lang w:eastAsia="en-US"/>
-              </w:rPr>
-            </w:pPr>
-            <w:r>
-              <w:rPr>
-                <w:rFonts w:ascii="Menlo" w:hAnsi="Menlo" w:cs="Menlo"/>
-                <w:color w:val="000000" w:themeColor="text1"/>
-                <w:sz w:val="18"/>
-                <w:szCs w:val="20"/>
-                <w:lang w:eastAsia="en-US"/>
-              </w:rPr>
-              <w:t xml:space="preserve">         String vorname = parts[1];</w:t>
-            </w:r>
-          </w:p>
-          <w:p>
-            <w:pPr>
-              <w:autoSpaceDE w:val="0"/>
-              <w:autoSpaceDN w:val="0"/>
-              <w:adjustRightInd w:val="0"/>
-              <w:rPr>
-                <w:rFonts w:ascii="Menlo" w:hAnsi="Menlo" w:cs="Menlo"/>
-                <w:color w:val="000000" w:themeColor="text1"/>
-                <w:sz w:val="18"/>
-                <w:szCs w:val="20"/>
-                <w:lang w:eastAsia="en-US"/>
-              </w:rPr>
-            </w:pPr>
-            <w:r>
-              <w:rPr>
-                <w:rFonts w:ascii="Menlo" w:hAnsi="Menlo" w:cs="Menlo"/>
-                <w:color w:val="000000" w:themeColor="text1"/>
-                <w:sz w:val="18"/>
-                <w:szCs w:val="20"/>
-                <w:lang w:eastAsia="en-US"/>
-              </w:rPr>
-              <w:tab/>
-            </w:r>
-            <w:r>
-              <w:rPr>
-                <w:rFonts w:ascii="Menlo" w:hAnsi="Menlo" w:cs="Menlo"/>
-                <w:color w:val="000000" w:themeColor="text1"/>
-                <w:sz w:val="18"/>
-                <w:szCs w:val="20"/>
-                <w:lang w:eastAsia="en-US"/>
-              </w:rPr>
-              <w:tab/>
-            </w:r>
-            <w:r>
-              <w:rPr>
-                <w:rFonts w:ascii="Menlo" w:hAnsi="Menlo" w:cs="Menlo"/>
-                <w:color w:val="000000" w:themeColor="text1"/>
-                <w:sz w:val="18"/>
-                <w:szCs w:val="20"/>
-                <w:lang w:eastAsia="en-US"/>
-              </w:rPr>
-              <w:tab/>
-            </w:r>
-            <w:r>
-              <w:rPr>
-                <w:rFonts w:ascii="Menlo" w:hAnsi="Menlo" w:cs="Menlo"/>
-                <w:color w:val="000000" w:themeColor="text1"/>
-                <w:sz w:val="18"/>
-                <w:szCs w:val="20"/>
-                <w:lang w:eastAsia="en-US"/>
-              </w:rPr>
-              <w:tab/>
-            </w:r>
-          </w:p>
-          <w:p>
-            <w:pPr>
-              <w:autoSpaceDE w:val="0"/>
-              <w:autoSpaceDN w:val="0"/>
-              <w:adjustRightInd w:val="0"/>
-              <w:rPr>
-                <w:rFonts w:ascii="Menlo" w:hAnsi="Menlo" w:cs="Menlo"/>
-                <w:color w:val="000000" w:themeColor="text1"/>
-                <w:sz w:val="18"/>
-                <w:szCs w:val="20"/>
-                <w:lang w:eastAsia="en-US"/>
-              </w:rPr>
-            </w:pPr>
-            <w:r>
-              <w:rPr>
-                <w:rFonts w:ascii="Menlo" w:hAnsi="Menlo" w:cs="Menlo"/>
-                <w:color w:val="000000" w:themeColor="text1"/>
-                <w:sz w:val="18"/>
-                <w:szCs w:val="20"/>
-                <w:lang w:eastAsia="en-US"/>
-              </w:rPr>
-              <w:t xml:space="preserve">         int age = LocalDate.now().getYear() - Integer.parseInt(parts[2]);</w:t>
-            </w:r>
-            <w:r>
-              <w:rPr>
-                <w:rFonts w:ascii="Menlo" w:hAnsi="Menlo" w:cs="Menlo"/>
-                <w:color w:val="000000" w:themeColor="text1"/>
-                <w:sz w:val="18"/>
-                <w:szCs w:val="20"/>
-                <w:lang w:eastAsia="en-US"/>
-              </w:rPr>
-              <w:br/>
-              <w:t xml:space="preserve">         System.out.println(name+", "+vorname+", Alter: "+age+"Jahre");</w:t>
-            </w:r>
-          </w:p>
-          <w:p>
-            <w:pPr>
-              <w:autoSpaceDE w:val="0"/>
-              <w:autoSpaceDN w:val="0"/>
-              <w:adjustRightInd w:val="0"/>
-              <w:rPr>
-                <w:rFonts w:ascii="Menlo" w:hAnsi="Menlo" w:cs="Menlo"/>
-                <w:color w:val="000000" w:themeColor="text1"/>
-                <w:sz w:val="18"/>
-                <w:szCs w:val="20"/>
-                <w:lang w:eastAsia="en-US"/>
-              </w:rPr>
-            </w:pPr>
-            <w:r>
-              <w:rPr>
-                <w:rFonts w:ascii="Menlo" w:hAnsi="Menlo" w:cs="Menlo"/>
-                <w:color w:val="000000" w:themeColor="text1"/>
-                <w:sz w:val="18"/>
-                <w:szCs w:val="20"/>
-                <w:lang w:eastAsia="en-US"/>
-              </w:rPr>
-              <w:t xml:space="preserve">       }</w:t>
-            </w:r>
-          </w:p>
-          <w:p>
-            <w:pPr>
-              <w:autoSpaceDE w:val="0"/>
-              <w:autoSpaceDN w:val="0"/>
-              <w:adjustRightInd w:val="0"/>
-              <w:rPr>
-                <w:rFonts w:ascii="Menlo" w:hAnsi="Menlo" w:cs="Menlo"/>
-                <w:color w:val="000000" w:themeColor="text1"/>
-                <w:sz w:val="18"/>
-                <w:szCs w:val="20"/>
-                <w:lang w:eastAsia="en-US"/>
-              </w:rPr>
-            </w:pPr>
-            <w:r>
-              <w:rPr>
-                <w:rFonts w:ascii="Menlo" w:hAnsi="Menlo" w:cs="Menlo"/>
-                <w:color w:val="000000" w:themeColor="text1"/>
-                <w:sz w:val="18"/>
-                <w:szCs w:val="20"/>
-                <w:lang w:eastAsia="en-US"/>
-              </w:rPr>
-              <w:tab/>
-            </w:r>
-            <w:r>
-              <w:rPr>
-                <w:rFonts w:ascii="Menlo" w:hAnsi="Menlo" w:cs="Menlo"/>
-                <w:color w:val="000000" w:themeColor="text1"/>
-                <w:sz w:val="18"/>
-                <w:szCs w:val="20"/>
-                <w:lang w:eastAsia="en-US"/>
-              </w:rPr>
-              <w:tab/>
-            </w:r>
-            <w:r>
-              <w:rPr>
-                <w:rFonts w:ascii="Menlo" w:hAnsi="Menlo" w:cs="Menlo"/>
-                <w:color w:val="000000" w:themeColor="text1"/>
-                <w:sz w:val="18"/>
-                <w:szCs w:val="20"/>
-                <w:lang w:eastAsia="en-US"/>
-              </w:rPr>
-              <w:tab/>
-            </w:r>
-          </w:p>
-          <w:p>
-            <w:pPr>
-              <w:autoSpaceDE w:val="0"/>
-              <w:autoSpaceDN w:val="0"/>
-              <w:adjustRightInd w:val="0"/>
-              <w:rPr>
-                <w:rFonts w:ascii="Menlo" w:hAnsi="Menlo" w:cs="Menlo"/>
-                <w:color w:val="000000" w:themeColor="text1"/>
-                <w:sz w:val="18"/>
-                <w:szCs w:val="20"/>
-                <w:lang w:eastAsia="en-US"/>
-              </w:rPr>
-            </w:pPr>
-            <w:r>
-              <w:rPr>
-                <w:rFonts w:ascii="Menlo" w:hAnsi="Menlo" w:cs="Menlo"/>
-                <w:color w:val="000000" w:themeColor="text1"/>
-                <w:sz w:val="18"/>
-                <w:szCs w:val="20"/>
-                <w:lang w:eastAsia="en-US"/>
-              </w:rPr>
-              <w:t xml:space="preserve">       bfr.close();</w:t>
-            </w:r>
-          </w:p>
-          <w:p>
-            <w:pPr>
-              <w:autoSpaceDE w:val="0"/>
-              <w:autoSpaceDN w:val="0"/>
-              <w:adjustRightInd w:val="0"/>
-              <w:rPr>
-                <w:rFonts w:ascii="Menlo" w:hAnsi="Menlo" w:cs="Menlo"/>
-                <w:color w:val="000000" w:themeColor="text1"/>
-                <w:sz w:val="18"/>
-                <w:szCs w:val="20"/>
-                <w:lang w:eastAsia="en-US"/>
-              </w:rPr>
-            </w:pPr>
-            <w:r>
-              <w:rPr>
-                <w:rFonts w:ascii="Menlo" w:hAnsi="Menlo" w:cs="Menlo"/>
-                <w:color w:val="000000" w:themeColor="text1"/>
-                <w:sz w:val="18"/>
-                <w:szCs w:val="20"/>
-                <w:lang w:eastAsia="en-US"/>
-              </w:rPr>
-              <w:t xml:space="preserve">     }</w:t>
-            </w:r>
-          </w:p>
-          <w:p>
-            <w:pPr>
-              <w:autoSpaceDE w:val="0"/>
-              <w:autoSpaceDN w:val="0"/>
-              <w:adjustRightInd w:val="0"/>
-              <w:rPr>
-                <w:rFonts w:ascii="Menlo" w:hAnsi="Menlo" w:cs="Menlo"/>
-                <w:color w:val="000000" w:themeColor="text1"/>
-                <w:sz w:val="18"/>
-                <w:szCs w:val="20"/>
-                <w:lang w:eastAsia="en-US"/>
-              </w:rPr>
-            </w:pPr>
-          </w:p>
-          <w:p>
-            <w:pPr>
-              <w:autoSpaceDE w:val="0"/>
-              <w:autoSpaceDN w:val="0"/>
-              <w:adjustRightInd w:val="0"/>
-              <w:rPr>
-                <w:rFonts w:ascii="Menlo" w:hAnsi="Menlo" w:cs="Menlo"/>
-                <w:color w:val="000000" w:themeColor="text1"/>
-                <w:sz w:val="18"/>
-                <w:szCs w:val="20"/>
-                <w:lang w:eastAsia="en-US"/>
-              </w:rPr>
-            </w:pPr>
-            <w:r>
-              <w:rPr>
-                <w:rFonts w:ascii="Menlo" w:hAnsi="Menlo" w:cs="Menlo"/>
-                <w:color w:val="000000" w:themeColor="text1"/>
-                <w:sz w:val="18"/>
-                <w:szCs w:val="20"/>
-                <w:lang w:eastAsia="en-US"/>
-              </w:rPr>
-              <w:t xml:space="preserve">    /* in case something goes wrong... */</w:t>
-            </w:r>
-          </w:p>
-          <w:p>
-            <w:pPr>
-              <w:autoSpaceDE w:val="0"/>
-              <w:autoSpaceDN w:val="0"/>
-              <w:adjustRightInd w:val="0"/>
-              <w:rPr>
-                <w:rFonts w:ascii="Menlo" w:hAnsi="Menlo" w:cs="Menlo"/>
-                <w:color w:val="000000" w:themeColor="text1"/>
-                <w:sz w:val="18"/>
-                <w:szCs w:val="20"/>
-                <w:lang w:eastAsia="en-US"/>
-              </w:rPr>
-            </w:pPr>
-            <w:r>
-              <w:rPr>
-                <w:rFonts w:ascii="Menlo" w:hAnsi="Menlo" w:cs="Menlo"/>
-                <w:color w:val="000000" w:themeColor="text1"/>
-                <w:sz w:val="18"/>
-                <w:szCs w:val="20"/>
-                <w:lang w:eastAsia="en-US"/>
-              </w:rPr>
-              <w:t xml:space="preserve">    catch(IOException ex){</w:t>
-            </w:r>
-          </w:p>
-          <w:p>
-            <w:pPr>
-              <w:autoSpaceDE w:val="0"/>
-              <w:autoSpaceDN w:val="0"/>
-              <w:adjustRightInd w:val="0"/>
-              <w:rPr>
-                <w:rFonts w:ascii="Menlo" w:hAnsi="Menlo" w:cs="Menlo"/>
-                <w:color w:val="000000" w:themeColor="text1"/>
-                <w:sz w:val="18"/>
-                <w:szCs w:val="20"/>
-                <w:lang w:eastAsia="en-US"/>
-              </w:rPr>
-            </w:pPr>
-            <w:r>
-              <w:rPr>
-                <w:rFonts w:ascii="Menlo" w:hAnsi="Menlo" w:cs="Menlo"/>
-                <w:color w:val="000000" w:themeColor="text1"/>
-                <w:sz w:val="18"/>
-                <w:szCs w:val="20"/>
-                <w:lang w:eastAsia="en-US"/>
-              </w:rPr>
-              <w:t xml:space="preserve">    System.out.println(ex.toString());</w:t>
-            </w:r>
-          </w:p>
-          <w:p>
-            <w:pPr>
-              <w:autoSpaceDE w:val="0"/>
-              <w:autoSpaceDN w:val="0"/>
-              <w:adjustRightInd w:val="0"/>
-              <w:rPr>
-                <w:rFonts w:ascii="Menlo" w:hAnsi="Menlo" w:cs="Menlo"/>
-                <w:color w:val="000000" w:themeColor="text1"/>
-                <w:sz w:val="18"/>
-                <w:szCs w:val="20"/>
-                <w:lang w:eastAsia="en-US"/>
-              </w:rPr>
-            </w:pPr>
-            <w:r>
-              <w:rPr>
-                <w:rFonts w:ascii="Menlo" w:hAnsi="Menlo" w:cs="Menlo"/>
-                <w:color w:val="000000" w:themeColor="text1"/>
-                <w:sz w:val="18"/>
-                <w:szCs w:val="20"/>
-                <w:lang w:eastAsia="en-US"/>
-              </w:rPr>
-              <w:t xml:space="preserve">    //ex.printStackTrace();</w:t>
-            </w:r>
-          </w:p>
-          <w:p>
-            <w:pPr>
-              <w:autoSpaceDE w:val="0"/>
-              <w:autoSpaceDN w:val="0"/>
-              <w:adjustRightInd w:val="0"/>
-              <w:rPr>
-                <w:rFonts w:ascii="Menlo" w:hAnsi="Menlo" w:cs="Menlo"/>
-                <w:color w:val="000000" w:themeColor="text1"/>
-                <w:sz w:val="18"/>
-                <w:szCs w:val="20"/>
-                <w:lang w:eastAsia="en-US"/>
-              </w:rPr>
-            </w:pPr>
-            <w:r>
-              <w:rPr>
-                <w:rFonts w:ascii="Menlo" w:hAnsi="Menlo" w:cs="Menlo"/>
-                <w:color w:val="000000" w:themeColor="text1"/>
-                <w:sz w:val="18"/>
-                <w:szCs w:val="20"/>
-                <w:lang w:eastAsia="en-US"/>
-              </w:rPr>
-              <w:t xml:space="preserve">  }</w:t>
-            </w:r>
-          </w:p>
-          <w:p>
-            <w:pPr>
-              <w:autoSpaceDE w:val="0"/>
-              <w:autoSpaceDN w:val="0"/>
-              <w:adjustRightInd w:val="0"/>
-              <w:rPr>
-                <w:rFonts w:ascii="Menlo" w:hAnsi="Menlo" w:cs="Menlo"/>
-                <w:color w:val="000000" w:themeColor="text1"/>
-                <w:sz w:val="18"/>
-                <w:szCs w:val="20"/>
-                <w:lang w:eastAsia="en-US"/>
-              </w:rPr>
-            </w:pPr>
-            <w:r>
-              <w:rPr>
-                <w:rFonts w:ascii="Menlo" w:hAnsi="Menlo" w:cs="Menlo"/>
-                <w:color w:val="000000" w:themeColor="text1"/>
-                <w:sz w:val="18"/>
-                <w:szCs w:val="20"/>
-                <w:lang w:eastAsia="en-US"/>
-              </w:rPr>
-              <w:t>}</w:t>
-            </w:r>
-          </w:p>
-          <w:p>
-            <w:pPr>
-              <w:autoSpaceDE w:val="0"/>
-              <w:autoSpaceDN w:val="0"/>
-              <w:adjustRightInd w:val="0"/>
-              <w:rPr>
-                <w:rFonts w:ascii="Menlo" w:hAnsi="Menlo" w:cs="Menlo"/>
-                <w:color w:val="000000" w:themeColor="text1"/>
-                <w:sz w:val="18"/>
-                <w:szCs w:val="20"/>
-                <w:lang w:eastAsia="en-US"/>
-              </w:rPr>
-            </w:pPr>
-          </w:p>
-          <w:p>
-            <w:pPr>
-              <w:autoSpaceDE w:val="0"/>
-              <w:autoSpaceDN w:val="0"/>
-              <w:adjustRightInd w:val="0"/>
-              <w:rPr>
-                <w:rFonts w:ascii="Menlo" w:hAnsi="Menlo" w:cs="Menlo"/>
-                <w:color w:val="000000" w:themeColor="text1"/>
-                <w:sz w:val="18"/>
-                <w:szCs w:val="20"/>
-                <w:lang w:eastAsia="en-US"/>
-              </w:rPr>
-            </w:pPr>
-            <w:r>
-              <w:rPr>
-                <w:rFonts w:ascii="Menlo" w:hAnsi="Menlo" w:cs="Menlo"/>
-                <w:color w:val="000000" w:themeColor="text1"/>
-                <w:sz w:val="18"/>
-                <w:szCs w:val="20"/>
-                <w:lang w:eastAsia="en-US"/>
-              </w:rPr>
-              <w:t xml:space="preserve">  public static void main(String[] args) {</w:t>
-            </w:r>
-          </w:p>
-          <w:p>
-            <w:pPr>
-              <w:autoSpaceDE w:val="0"/>
-              <w:autoSpaceDN w:val="0"/>
-              <w:adjustRightInd w:val="0"/>
-              <w:rPr>
-                <w:rFonts w:ascii="Menlo" w:hAnsi="Menlo" w:cs="Menlo"/>
-                <w:color w:val="000000" w:themeColor="text1"/>
-                <w:sz w:val="18"/>
-                <w:szCs w:val="20"/>
-                <w:lang w:eastAsia="en-US"/>
-              </w:rPr>
-            </w:pPr>
-            <w:r>
-              <w:rPr>
-                <w:rFonts w:ascii="Menlo" w:hAnsi="Menlo" w:cs="Menlo"/>
-                <w:color w:val="000000" w:themeColor="text1"/>
-                <w:sz w:val="18"/>
-                <w:szCs w:val="20"/>
-                <w:lang w:eastAsia="en-US"/>
-              </w:rPr>
-              <w:t xml:space="preserve">    new main();</w:t>
-            </w:r>
-          </w:p>
-          <w:p>
-            <w:pPr>
-              <w:autoSpaceDE w:val="0"/>
-              <w:autoSpaceDN w:val="0"/>
-              <w:adjustRightInd w:val="0"/>
-              <w:rPr>
-                <w:rFonts w:ascii="Menlo" w:hAnsi="Menlo" w:cs="Menlo"/>
-                <w:color w:val="000000" w:themeColor="text1"/>
-                <w:sz w:val="18"/>
-                <w:szCs w:val="20"/>
-                <w:lang w:eastAsia="en-US"/>
-              </w:rPr>
-            </w:pPr>
-            <w:r>
-              <w:rPr>
-                <w:rFonts w:ascii="Menlo" w:hAnsi="Menlo" w:cs="Menlo"/>
-                <w:color w:val="000000" w:themeColor="text1"/>
-                <w:sz w:val="18"/>
-                <w:szCs w:val="20"/>
-                <w:lang w:eastAsia="en-US"/>
-              </w:rPr>
-              <w:t xml:space="preserve">  }</w:t>
-            </w:r>
-          </w:p>
-          <w:p>
-            <w:pPr>
-              <w:autoSpaceDE w:val="0"/>
-              <w:autoSpaceDN w:val="0"/>
-              <w:adjustRightInd w:val="0"/>
-              <w:rPr>
-                <w:rFonts w:ascii="Menlo" w:hAnsi="Menlo" w:cs="Menlo"/>
-                <w:color w:val="000000" w:themeColor="text1"/>
-                <w:sz w:val="18"/>
-                <w:szCs w:val="20"/>
-                <w:lang w:eastAsia="en-US"/>
-              </w:rPr>
-            </w:pPr>
-            <w:r>
-              <w:rPr>
-                <w:rFonts w:ascii="Menlo" w:hAnsi="Menlo" w:cs="Menlo"/>
-                <w:color w:val="000000" w:themeColor="text1"/>
-                <w:sz w:val="18"/>
-                <w:szCs w:val="20"/>
-                <w:lang w:eastAsia="en-US"/>
-              </w:rPr>
-              <w:t>}</w:t>
-            </w:r>
-          </w:p>
-        </w:tc>
-      </w:tr>
-    </w:tbl>
-    <w:p>
-      <w:pPr>
+    <w:p>
+      <w:pPr>
+        <w:spacing w:after="160" w:line="259" w:lineRule="auto"/>
         <w:rPr>
           <w:rFonts w:ascii="Arial" w:hAnsi="Arial" w:cs="Arial"/>
-        </w:rPr>
-      </w:pPr>
+          <w:sz w:val="22"/>
+          <w:szCs w:val="22"/>
+        </w:rPr>
+      </w:pPr>
+      <w:r>
+        <w:rPr>
+          <w:rFonts w:ascii="Arial" w:hAnsi="Arial" w:cs="Arial"/>
+          <w:sz w:val="22"/>
+          <w:szCs w:val="22"/>
+        </w:rPr>
+        <w:br w:type="page"/>
+      </w:r>
+    </w:p>
+    <w:p>
+      <w:pPr>
+        <w:pStyle w:val="KeinLeerraum"/>
+        <w:spacing w:before="120"/>
+        <w:rPr>
+          <w:rFonts w:ascii="Mina" w:hAnsi="Mina" w:cs="Mina"/>
+          <w:b/>
+          <w:sz w:val="24"/>
+        </w:rPr>
+      </w:pPr>
+      <w:r>
+        <w:rPr>
+          <w:rFonts w:ascii="Mina" w:hAnsi="Mina" w:cs="Mina"/>
+          <w:b/>
+          <w:sz w:val="24"/>
+        </w:rPr>
+        <w:lastRenderedPageBreak/>
+        <w:t>Codebeispiel BufferedReader</w:t>
+      </w:r>
+    </w:p>
+    <w:p>
+      <w:pPr>
+        <w:pStyle w:val="KeinLeerraum"/>
+        <w:pBdr>
+          <w:top w:val="single" w:sz="4" w:space="1" w:color="auto"/>
+          <w:left w:val="single" w:sz="4" w:space="4" w:color="auto"/>
+          <w:bottom w:val="single" w:sz="4" w:space="1" w:color="auto"/>
+          <w:right w:val="single" w:sz="4" w:space="4" w:color="auto"/>
+        </w:pBdr>
+        <w:rPr>
+          <w:rFonts w:ascii="Courier New" w:hAnsi="Courier New" w:cs="Courier New"/>
+          <w:sz w:val="10"/>
+          <w:szCs w:val="10"/>
+        </w:rPr>
+      </w:pPr>
+    </w:p>
+    <w:p>
+      <w:pPr>
+        <w:pStyle w:val="KeinLeerraum"/>
+        <w:pBdr>
+          <w:top w:val="single" w:sz="4" w:space="1" w:color="auto"/>
+          <w:left w:val="single" w:sz="4" w:space="4" w:color="auto"/>
+          <w:bottom w:val="single" w:sz="4" w:space="1" w:color="auto"/>
+          <w:right w:val="single" w:sz="4" w:space="4" w:color="auto"/>
+        </w:pBdr>
+        <w:rPr>
+          <w:rFonts w:ascii="Courier New" w:hAnsi="Courier New" w:cs="Courier New"/>
+          <w:sz w:val="18"/>
+          <w:szCs w:val="18"/>
+        </w:rPr>
+      </w:pPr>
+      <w:r>
+        <w:rPr>
+          <w:rFonts w:ascii="Courier New" w:hAnsi="Courier New" w:cs="Courier New"/>
+          <w:sz w:val="18"/>
+          <w:szCs w:val="18"/>
+        </w:rPr>
+        <w:t>public class main {</w:t>
+      </w:r>
+    </w:p>
+    <w:p>
+      <w:pPr>
+        <w:pStyle w:val="KeinLeerraum"/>
+        <w:pBdr>
+          <w:top w:val="single" w:sz="4" w:space="1" w:color="auto"/>
+          <w:left w:val="single" w:sz="4" w:space="4" w:color="auto"/>
+          <w:bottom w:val="single" w:sz="4" w:space="1" w:color="auto"/>
+          <w:right w:val="single" w:sz="4" w:space="4" w:color="auto"/>
+        </w:pBdr>
+        <w:rPr>
+          <w:rFonts w:ascii="Courier New" w:hAnsi="Courier New" w:cs="Courier New"/>
+          <w:sz w:val="18"/>
+          <w:szCs w:val="18"/>
+        </w:rPr>
+      </w:pPr>
+      <w:r>
+        <w:rPr>
+          <w:rFonts w:ascii="Courier New" w:hAnsi="Courier New" w:cs="Courier New"/>
+          <w:sz w:val="18"/>
+          <w:szCs w:val="18"/>
+        </w:rPr>
+        <w:t xml:space="preserve">  public main() {</w:t>
+      </w:r>
+    </w:p>
+    <w:p>
+      <w:pPr>
+        <w:pStyle w:val="KeinLeerraum"/>
+        <w:pBdr>
+          <w:top w:val="single" w:sz="4" w:space="1" w:color="auto"/>
+          <w:left w:val="single" w:sz="4" w:space="4" w:color="auto"/>
+          <w:bottom w:val="single" w:sz="4" w:space="1" w:color="auto"/>
+          <w:right w:val="single" w:sz="4" w:space="4" w:color="auto"/>
+        </w:pBdr>
+        <w:rPr>
+          <w:rFonts w:ascii="Courier New" w:hAnsi="Courier New" w:cs="Courier New"/>
+          <w:sz w:val="18"/>
+          <w:szCs w:val="18"/>
+        </w:rPr>
+      </w:pPr>
+      <w:r>
+        <w:rPr>
+          <w:rFonts w:ascii="Courier New" w:hAnsi="Courier New" w:cs="Courier New"/>
+          <w:sz w:val="18"/>
+          <w:szCs w:val="18"/>
+        </w:rPr>
+        <w:t xml:space="preserve">    /* create reader variable */</w:t>
+      </w:r>
+    </w:p>
+    <w:p>
+      <w:pPr>
+        <w:pStyle w:val="KeinLeerraum"/>
+        <w:pBdr>
+          <w:top w:val="single" w:sz="4" w:space="1" w:color="auto"/>
+          <w:left w:val="single" w:sz="4" w:space="4" w:color="auto"/>
+          <w:bottom w:val="single" w:sz="4" w:space="1" w:color="auto"/>
+          <w:right w:val="single" w:sz="4" w:space="4" w:color="auto"/>
+        </w:pBdr>
+        <w:rPr>
+          <w:rFonts w:ascii="Courier New" w:hAnsi="Courier New" w:cs="Courier New"/>
+          <w:sz w:val="18"/>
+          <w:szCs w:val="18"/>
+        </w:rPr>
+      </w:pPr>
+      <w:r>
+        <w:rPr>
+          <w:rFonts w:ascii="Courier New" w:hAnsi="Courier New" w:cs="Courier New"/>
+          <w:sz w:val="18"/>
+          <w:szCs w:val="18"/>
+        </w:rPr>
+        <w:t xml:space="preserve">    BufferedReader bfr = null;</w:t>
+      </w:r>
+    </w:p>
+    <w:p>
+      <w:pPr>
+        <w:pStyle w:val="KeinLeerraum"/>
+        <w:pBdr>
+          <w:top w:val="single" w:sz="4" w:space="1" w:color="auto"/>
+          <w:left w:val="single" w:sz="4" w:space="4" w:color="auto"/>
+          <w:bottom w:val="single" w:sz="4" w:space="1" w:color="auto"/>
+          <w:right w:val="single" w:sz="4" w:space="4" w:color="auto"/>
+        </w:pBdr>
+        <w:rPr>
+          <w:rFonts w:ascii="Courier New" w:hAnsi="Courier New" w:cs="Courier New"/>
+          <w:sz w:val="18"/>
+          <w:szCs w:val="18"/>
+        </w:rPr>
+      </w:pPr>
+    </w:p>
+    <w:p>
+      <w:pPr>
+        <w:pStyle w:val="KeinLeerraum"/>
+        <w:pBdr>
+          <w:top w:val="single" w:sz="4" w:space="1" w:color="auto"/>
+          <w:left w:val="single" w:sz="4" w:space="4" w:color="auto"/>
+          <w:bottom w:val="single" w:sz="4" w:space="1" w:color="auto"/>
+          <w:right w:val="single" w:sz="4" w:space="4" w:color="auto"/>
+        </w:pBdr>
+        <w:rPr>
+          <w:rFonts w:ascii="Courier New" w:hAnsi="Courier New" w:cs="Courier New"/>
+          <w:sz w:val="18"/>
+          <w:szCs w:val="18"/>
+        </w:rPr>
+      </w:pPr>
+      <w:r>
+        <w:rPr>
+          <w:rFonts w:ascii="Courier New" w:hAnsi="Courier New" w:cs="Courier New"/>
+          <w:sz w:val="18"/>
+          <w:szCs w:val="18"/>
+        </w:rPr>
+        <w:t xml:space="preserve">    try {</w:t>
+      </w:r>
+    </w:p>
+    <w:p>
+      <w:pPr>
+        <w:pStyle w:val="KeinLeerraum"/>
+        <w:pBdr>
+          <w:top w:val="single" w:sz="4" w:space="1" w:color="auto"/>
+          <w:left w:val="single" w:sz="4" w:space="4" w:color="auto"/>
+          <w:bottom w:val="single" w:sz="4" w:space="1" w:color="auto"/>
+          <w:right w:val="single" w:sz="4" w:space="4" w:color="auto"/>
+        </w:pBdr>
+        <w:rPr>
+          <w:rFonts w:ascii="Courier New" w:hAnsi="Courier New" w:cs="Courier New"/>
+          <w:sz w:val="18"/>
+          <w:szCs w:val="18"/>
+        </w:rPr>
+      </w:pPr>
+      <w:r>
+        <w:rPr>
+          <w:rFonts w:ascii="Courier New" w:hAnsi="Courier New" w:cs="Courier New"/>
+          <w:sz w:val="18"/>
+          <w:szCs w:val="18"/>
+        </w:rPr>
+        <w:t xml:space="preserve">      String line;</w:t>
+      </w:r>
+    </w:p>
+    <w:p>
+      <w:pPr>
+        <w:pStyle w:val="KeinLeerraum"/>
+        <w:pBdr>
+          <w:top w:val="single" w:sz="4" w:space="1" w:color="auto"/>
+          <w:left w:val="single" w:sz="4" w:space="4" w:color="auto"/>
+          <w:bottom w:val="single" w:sz="4" w:space="1" w:color="auto"/>
+          <w:right w:val="single" w:sz="4" w:space="4" w:color="auto"/>
+        </w:pBdr>
+        <w:rPr>
+          <w:rFonts w:ascii="Courier New" w:hAnsi="Courier New" w:cs="Courier New"/>
+          <w:sz w:val="18"/>
+          <w:szCs w:val="18"/>
+        </w:rPr>
+      </w:pPr>
+      <w:r>
+        <w:rPr>
+          <w:rFonts w:ascii="Courier New" w:hAnsi="Courier New" w:cs="Courier New"/>
+          <w:sz w:val="18"/>
+          <w:szCs w:val="18"/>
+        </w:rPr>
+        <w:t xml:space="preserve">      </w:t>
+      </w:r>
+      <w:r>
+        <w:rPr>
+          <w:rFonts w:ascii="Courier New" w:hAnsi="Courier New" w:cs="Courier New"/>
+          <w:sz w:val="18"/>
+          <w:szCs w:val="18"/>
+        </w:rPr>
+        <w:t>/* instantiate reader variable */</w:t>
+      </w:r>
+    </w:p>
+    <w:p>
+      <w:pPr>
+        <w:pStyle w:val="KeinLeerraum"/>
+        <w:pBdr>
+          <w:top w:val="single" w:sz="4" w:space="1" w:color="auto"/>
+          <w:left w:val="single" w:sz="4" w:space="4" w:color="auto"/>
+          <w:bottom w:val="single" w:sz="4" w:space="1" w:color="auto"/>
+          <w:right w:val="single" w:sz="4" w:space="4" w:color="auto"/>
+        </w:pBdr>
+        <w:rPr>
+          <w:rFonts w:ascii="Courier New" w:hAnsi="Courier New" w:cs="Courier New"/>
+          <w:sz w:val="18"/>
+          <w:szCs w:val="18"/>
+        </w:rPr>
+      </w:pPr>
+      <w:r>
+        <w:rPr>
+          <w:rFonts w:ascii="Courier New" w:hAnsi="Courier New" w:cs="Courier New"/>
+          <w:sz w:val="18"/>
+          <w:szCs w:val="18"/>
+        </w:rPr>
+        <w:t xml:space="preserve">      </w:t>
+      </w:r>
+      <w:r>
+        <w:rPr>
+          <w:rFonts w:ascii="Courier New" w:hAnsi="Courier New" w:cs="Courier New"/>
+          <w:sz w:val="18"/>
+          <w:szCs w:val="18"/>
+        </w:rPr>
+        <w:t>bfr = new BufferedReader(new FileReader(fileName));</w:t>
+      </w:r>
+    </w:p>
+    <w:p>
+      <w:pPr>
+        <w:pStyle w:val="KeinLeerraum"/>
+        <w:pBdr>
+          <w:top w:val="single" w:sz="4" w:space="1" w:color="auto"/>
+          <w:left w:val="single" w:sz="4" w:space="4" w:color="auto"/>
+          <w:bottom w:val="single" w:sz="4" w:space="1" w:color="auto"/>
+          <w:right w:val="single" w:sz="4" w:space="4" w:color="auto"/>
+        </w:pBdr>
+        <w:rPr>
+          <w:rFonts w:ascii="Courier New" w:hAnsi="Courier New" w:cs="Courier New"/>
+          <w:sz w:val="18"/>
+          <w:szCs w:val="18"/>
+        </w:rPr>
+      </w:pPr>
+    </w:p>
+    <w:p>
+      <w:pPr>
+        <w:pStyle w:val="KeinLeerraum"/>
+        <w:pBdr>
+          <w:top w:val="single" w:sz="4" w:space="1" w:color="auto"/>
+          <w:left w:val="single" w:sz="4" w:space="4" w:color="auto"/>
+          <w:bottom w:val="single" w:sz="4" w:space="1" w:color="auto"/>
+          <w:right w:val="single" w:sz="4" w:space="4" w:color="auto"/>
+        </w:pBdr>
+        <w:rPr>
+          <w:rFonts w:ascii="Courier New" w:hAnsi="Courier New" w:cs="Courier New"/>
+          <w:sz w:val="18"/>
+          <w:szCs w:val="18"/>
+        </w:rPr>
+      </w:pPr>
+      <w:r>
+        <w:rPr>
+          <w:rFonts w:ascii="Courier New" w:hAnsi="Courier New" w:cs="Courier New"/>
+          <w:sz w:val="18"/>
+          <w:szCs w:val="18"/>
+        </w:rPr>
+        <w:t xml:space="preserve">      </w:t>
+      </w:r>
+      <w:r>
+        <w:rPr>
+          <w:rFonts w:ascii="Courier New" w:hAnsi="Courier New" w:cs="Courier New"/>
+          <w:sz w:val="18"/>
+          <w:szCs w:val="18"/>
+        </w:rPr>
+        <w:t>/* read as long as possible */</w:t>
+      </w:r>
+    </w:p>
+    <w:p>
+      <w:pPr>
+        <w:pStyle w:val="KeinLeerraum"/>
+        <w:pBdr>
+          <w:top w:val="single" w:sz="4" w:space="1" w:color="auto"/>
+          <w:left w:val="single" w:sz="4" w:space="4" w:color="auto"/>
+          <w:bottom w:val="single" w:sz="4" w:space="1" w:color="auto"/>
+          <w:right w:val="single" w:sz="4" w:space="4" w:color="auto"/>
+        </w:pBdr>
+        <w:rPr>
+          <w:rFonts w:ascii="Courier New" w:hAnsi="Courier New" w:cs="Courier New"/>
+          <w:sz w:val="18"/>
+          <w:szCs w:val="18"/>
+        </w:rPr>
+      </w:pPr>
+      <w:r>
+        <w:rPr>
+          <w:rFonts w:ascii="Courier New" w:hAnsi="Courier New" w:cs="Courier New"/>
+          <w:sz w:val="18"/>
+          <w:szCs w:val="18"/>
+        </w:rPr>
+        <w:t xml:space="preserve">      </w:t>
+      </w:r>
+      <w:r>
+        <w:rPr>
+          <w:rFonts w:ascii="Courier New" w:hAnsi="Courier New" w:cs="Courier New"/>
+          <w:sz w:val="18"/>
+          <w:szCs w:val="18"/>
+        </w:rPr>
+        <w:t>while ((line = bfr.readLine()) != null) {</w:t>
+      </w:r>
+    </w:p>
+    <w:p>
+      <w:pPr>
+        <w:pStyle w:val="KeinLeerraum"/>
+        <w:pBdr>
+          <w:top w:val="single" w:sz="4" w:space="1" w:color="auto"/>
+          <w:left w:val="single" w:sz="4" w:space="4" w:color="auto"/>
+          <w:bottom w:val="single" w:sz="4" w:space="1" w:color="auto"/>
+          <w:right w:val="single" w:sz="4" w:space="4" w:color="auto"/>
+        </w:pBdr>
+        <w:rPr>
+          <w:rFonts w:ascii="Courier New" w:hAnsi="Courier New" w:cs="Courier New"/>
+          <w:sz w:val="18"/>
+          <w:szCs w:val="18"/>
+        </w:rPr>
+      </w:pPr>
+      <w:r>
+        <w:rPr>
+          <w:rFonts w:ascii="Courier New" w:hAnsi="Courier New" w:cs="Courier New"/>
+          <w:sz w:val="18"/>
+          <w:szCs w:val="18"/>
+        </w:rPr>
+        <w:t xml:space="preserve">        </w:t>
+      </w:r>
+      <w:r>
+        <w:rPr>
+          <w:rFonts w:ascii="Courier New" w:hAnsi="Courier New" w:cs="Courier New"/>
+          <w:sz w:val="18"/>
+          <w:szCs w:val="18"/>
+        </w:rPr>
+        <w:t>String[ ]</w:t>
+      </w:r>
+      <w:r>
+        <w:rPr>
+          <w:rFonts w:ascii="Courier New" w:hAnsi="Courier New" w:cs="Courier New"/>
+          <w:sz w:val="18"/>
+          <w:szCs w:val="18"/>
+        </w:rPr>
+        <w:t xml:space="preserve"> parts = line.split(";");</w:t>
+      </w:r>
+    </w:p>
+    <w:p>
+      <w:pPr>
+        <w:pStyle w:val="KeinLeerraum"/>
+        <w:pBdr>
+          <w:top w:val="single" w:sz="4" w:space="1" w:color="auto"/>
+          <w:left w:val="single" w:sz="4" w:space="4" w:color="auto"/>
+          <w:bottom w:val="single" w:sz="4" w:space="1" w:color="auto"/>
+          <w:right w:val="single" w:sz="4" w:space="4" w:color="auto"/>
+        </w:pBdr>
+        <w:rPr>
+          <w:rFonts w:ascii="Courier New" w:hAnsi="Courier New" w:cs="Courier New"/>
+          <w:sz w:val="18"/>
+          <w:szCs w:val="18"/>
+        </w:rPr>
+      </w:pPr>
+      <w:r>
+        <w:rPr>
+          <w:rFonts w:ascii="Courier New" w:hAnsi="Courier New" w:cs="Courier New"/>
+          <w:sz w:val="18"/>
+          <w:szCs w:val="18"/>
+        </w:rPr>
+        <w:t xml:space="preserve">        </w:t>
+      </w:r>
+      <w:r>
+        <w:rPr>
+          <w:rFonts w:ascii="Courier New" w:hAnsi="Courier New" w:cs="Courier New"/>
+          <w:sz w:val="18"/>
+          <w:szCs w:val="18"/>
+        </w:rPr>
+        <w:t>String name = parts[0];</w:t>
+      </w:r>
+    </w:p>
+    <w:p>
+      <w:pPr>
+        <w:pStyle w:val="KeinLeerraum"/>
+        <w:pBdr>
+          <w:top w:val="single" w:sz="4" w:space="1" w:color="auto"/>
+          <w:left w:val="single" w:sz="4" w:space="4" w:color="auto"/>
+          <w:bottom w:val="single" w:sz="4" w:space="1" w:color="auto"/>
+          <w:right w:val="single" w:sz="4" w:space="4" w:color="auto"/>
+        </w:pBdr>
+        <w:rPr>
+          <w:rFonts w:ascii="Courier New" w:hAnsi="Courier New" w:cs="Courier New"/>
+          <w:sz w:val="18"/>
+          <w:szCs w:val="18"/>
+        </w:rPr>
+      </w:pPr>
+      <w:r>
+        <w:rPr>
+          <w:rFonts w:ascii="Courier New" w:hAnsi="Courier New" w:cs="Courier New"/>
+          <w:sz w:val="18"/>
+          <w:szCs w:val="18"/>
+        </w:rPr>
+        <w:t xml:space="preserve">        </w:t>
+      </w:r>
+      <w:r>
+        <w:rPr>
+          <w:rFonts w:ascii="Courier New" w:hAnsi="Courier New" w:cs="Courier New"/>
+          <w:sz w:val="18"/>
+          <w:szCs w:val="18"/>
+        </w:rPr>
+        <w:t>String vorname = parts[1];</w:t>
+      </w:r>
+    </w:p>
+    <w:p>
+      <w:pPr>
+        <w:pStyle w:val="KeinLeerraum"/>
+        <w:pBdr>
+          <w:top w:val="single" w:sz="4" w:space="1" w:color="auto"/>
+          <w:left w:val="single" w:sz="4" w:space="4" w:color="auto"/>
+          <w:bottom w:val="single" w:sz="4" w:space="1" w:color="auto"/>
+          <w:right w:val="single" w:sz="4" w:space="4" w:color="auto"/>
+        </w:pBdr>
+        <w:rPr>
+          <w:rFonts w:ascii="Courier New" w:hAnsi="Courier New" w:cs="Courier New"/>
+          <w:sz w:val="18"/>
+          <w:szCs w:val="18"/>
+        </w:rPr>
+      </w:pPr>
+      <w:r>
+        <w:rPr>
+          <w:rFonts w:ascii="Courier New" w:hAnsi="Courier New" w:cs="Courier New"/>
+          <w:sz w:val="18"/>
+          <w:szCs w:val="18"/>
+        </w:rPr>
+        <w:t xml:space="preserve">        int age = LocalDate.now().getYear() - Integer.parseInt(parts[2]);</w:t>
+      </w:r>
+      <w:r>
+        <w:rPr>
+          <w:rFonts w:ascii="Courier New" w:hAnsi="Courier New" w:cs="Courier New"/>
+          <w:sz w:val="18"/>
+          <w:szCs w:val="18"/>
+        </w:rPr>
+        <w:br/>
+        <w:t xml:space="preserve">        System.out.println(name+", "+vorname+", Alter: "+age+"Jahre");</w:t>
+      </w:r>
+    </w:p>
+    <w:p>
+      <w:pPr>
+        <w:pStyle w:val="KeinLeerraum"/>
+        <w:pBdr>
+          <w:top w:val="single" w:sz="4" w:space="1" w:color="auto"/>
+          <w:left w:val="single" w:sz="4" w:space="4" w:color="auto"/>
+          <w:bottom w:val="single" w:sz="4" w:space="1" w:color="auto"/>
+          <w:right w:val="single" w:sz="4" w:space="4" w:color="auto"/>
+        </w:pBdr>
+        <w:rPr>
+          <w:rFonts w:ascii="Courier New" w:hAnsi="Courier New" w:cs="Courier New"/>
+          <w:sz w:val="18"/>
+          <w:szCs w:val="18"/>
+        </w:rPr>
+      </w:pPr>
+      <w:r>
+        <w:rPr>
+          <w:rFonts w:ascii="Courier New" w:hAnsi="Courier New" w:cs="Courier New"/>
+          <w:sz w:val="18"/>
+          <w:szCs w:val="18"/>
+        </w:rPr>
+        <w:t xml:space="preserve">      </w:t>
+      </w:r>
+      <w:r>
+        <w:rPr>
+          <w:rFonts w:ascii="Courier New" w:hAnsi="Courier New" w:cs="Courier New"/>
+          <w:sz w:val="18"/>
+          <w:szCs w:val="18"/>
+        </w:rPr>
+        <w:t>}</w:t>
+      </w:r>
+    </w:p>
+    <w:p>
+      <w:pPr>
+        <w:pStyle w:val="KeinLeerraum"/>
+        <w:pBdr>
+          <w:top w:val="single" w:sz="4" w:space="1" w:color="auto"/>
+          <w:left w:val="single" w:sz="4" w:space="4" w:color="auto"/>
+          <w:bottom w:val="single" w:sz="4" w:space="1" w:color="auto"/>
+          <w:right w:val="single" w:sz="4" w:space="4" w:color="auto"/>
+        </w:pBdr>
+        <w:rPr>
+          <w:rFonts w:ascii="Courier New" w:hAnsi="Courier New" w:cs="Courier New"/>
+          <w:sz w:val="18"/>
+          <w:szCs w:val="18"/>
+        </w:rPr>
+      </w:pPr>
+      <w:r>
+        <w:rPr>
+          <w:rFonts w:ascii="Courier New" w:hAnsi="Courier New" w:cs="Courier New"/>
+          <w:sz w:val="18"/>
+          <w:szCs w:val="18"/>
+        </w:rPr>
+        <w:t xml:space="preserve">      bfr.close();</w:t>
+      </w:r>
+    </w:p>
+    <w:p>
+      <w:pPr>
+        <w:pStyle w:val="KeinLeerraum"/>
+        <w:pBdr>
+          <w:top w:val="single" w:sz="4" w:space="1" w:color="auto"/>
+          <w:left w:val="single" w:sz="4" w:space="4" w:color="auto"/>
+          <w:bottom w:val="single" w:sz="4" w:space="1" w:color="auto"/>
+          <w:right w:val="single" w:sz="4" w:space="4" w:color="auto"/>
+        </w:pBdr>
+        <w:rPr>
+          <w:rFonts w:ascii="Courier New" w:hAnsi="Courier New" w:cs="Courier New"/>
+          <w:sz w:val="18"/>
+          <w:szCs w:val="18"/>
+        </w:rPr>
+      </w:pPr>
+      <w:r>
+        <w:rPr>
+          <w:rFonts w:ascii="Courier New" w:hAnsi="Courier New" w:cs="Courier New"/>
+          <w:sz w:val="18"/>
+          <w:szCs w:val="18"/>
+        </w:rPr>
+        <w:t xml:space="preserve">    }</w:t>
+      </w:r>
+    </w:p>
+    <w:p>
+      <w:pPr>
+        <w:pStyle w:val="KeinLeerraum"/>
+        <w:pBdr>
+          <w:top w:val="single" w:sz="4" w:space="1" w:color="auto"/>
+          <w:left w:val="single" w:sz="4" w:space="4" w:color="auto"/>
+          <w:bottom w:val="single" w:sz="4" w:space="1" w:color="auto"/>
+          <w:right w:val="single" w:sz="4" w:space="4" w:color="auto"/>
+        </w:pBdr>
+        <w:rPr>
+          <w:rFonts w:ascii="Courier New" w:hAnsi="Courier New" w:cs="Courier New"/>
+          <w:sz w:val="18"/>
+          <w:szCs w:val="18"/>
+        </w:rPr>
+      </w:pPr>
+      <w:r>
+        <w:rPr>
+          <w:rFonts w:ascii="Courier New" w:hAnsi="Courier New" w:cs="Courier New"/>
+          <w:sz w:val="18"/>
+          <w:szCs w:val="18"/>
+        </w:rPr>
+        <w:t xml:space="preserve">    /* in case something goes wrong... */</w:t>
+      </w:r>
+    </w:p>
+    <w:p>
+      <w:pPr>
+        <w:pStyle w:val="KeinLeerraum"/>
+        <w:pBdr>
+          <w:top w:val="single" w:sz="4" w:space="1" w:color="auto"/>
+          <w:left w:val="single" w:sz="4" w:space="4" w:color="auto"/>
+          <w:bottom w:val="single" w:sz="4" w:space="1" w:color="auto"/>
+          <w:right w:val="single" w:sz="4" w:space="4" w:color="auto"/>
+        </w:pBdr>
+        <w:rPr>
+          <w:rFonts w:ascii="Courier New" w:hAnsi="Courier New" w:cs="Courier New"/>
+          <w:sz w:val="18"/>
+          <w:szCs w:val="18"/>
+        </w:rPr>
+      </w:pPr>
+      <w:r>
+        <w:rPr>
+          <w:rFonts w:ascii="Courier New" w:hAnsi="Courier New" w:cs="Courier New"/>
+          <w:sz w:val="18"/>
+          <w:szCs w:val="18"/>
+        </w:rPr>
+        <w:t xml:space="preserve">    catch(IOException ex){</w:t>
+      </w:r>
+    </w:p>
+    <w:p>
+      <w:pPr>
+        <w:pStyle w:val="KeinLeerraum"/>
+        <w:pBdr>
+          <w:top w:val="single" w:sz="4" w:space="1" w:color="auto"/>
+          <w:left w:val="single" w:sz="4" w:space="4" w:color="auto"/>
+          <w:bottom w:val="single" w:sz="4" w:space="1" w:color="auto"/>
+          <w:right w:val="single" w:sz="4" w:space="4" w:color="auto"/>
+        </w:pBdr>
+        <w:rPr>
+          <w:rFonts w:ascii="Courier New" w:hAnsi="Courier New" w:cs="Courier New"/>
+          <w:sz w:val="18"/>
+          <w:szCs w:val="18"/>
+        </w:rPr>
+      </w:pPr>
+      <w:r>
+        <w:rPr>
+          <w:rFonts w:ascii="Courier New" w:hAnsi="Courier New" w:cs="Courier New"/>
+          <w:sz w:val="18"/>
+          <w:szCs w:val="18"/>
+        </w:rPr>
+        <w:t xml:space="preserve">    System.out.println(ex.toString());</w:t>
+      </w:r>
+    </w:p>
+    <w:p>
+      <w:pPr>
+        <w:pStyle w:val="KeinLeerraum"/>
+        <w:pBdr>
+          <w:top w:val="single" w:sz="4" w:space="1" w:color="auto"/>
+          <w:left w:val="single" w:sz="4" w:space="4" w:color="auto"/>
+          <w:bottom w:val="single" w:sz="4" w:space="1" w:color="auto"/>
+          <w:right w:val="single" w:sz="4" w:space="4" w:color="auto"/>
+        </w:pBdr>
+        <w:rPr>
+          <w:rFonts w:ascii="Courier New" w:hAnsi="Courier New" w:cs="Courier New"/>
+          <w:sz w:val="18"/>
+          <w:szCs w:val="18"/>
+        </w:rPr>
+      </w:pPr>
+      <w:r>
+        <w:rPr>
+          <w:rFonts w:ascii="Courier New" w:hAnsi="Courier New" w:cs="Courier New"/>
+          <w:sz w:val="18"/>
+          <w:szCs w:val="18"/>
+        </w:rPr>
+        <w:t xml:space="preserve">    ex.printStackTrace();</w:t>
+      </w:r>
+    </w:p>
+    <w:p>
+      <w:pPr>
+        <w:pStyle w:val="KeinLeerraum"/>
+        <w:pBdr>
+          <w:top w:val="single" w:sz="4" w:space="1" w:color="auto"/>
+          <w:left w:val="single" w:sz="4" w:space="4" w:color="auto"/>
+          <w:bottom w:val="single" w:sz="4" w:space="1" w:color="auto"/>
+          <w:right w:val="single" w:sz="4" w:space="4" w:color="auto"/>
+        </w:pBdr>
+        <w:rPr>
+          <w:rFonts w:ascii="Courier New" w:hAnsi="Courier New" w:cs="Courier New"/>
+          <w:sz w:val="18"/>
+          <w:szCs w:val="18"/>
+        </w:rPr>
+      </w:pPr>
+      <w:r>
+        <w:rPr>
+          <w:rFonts w:ascii="Courier New" w:hAnsi="Courier New" w:cs="Courier New"/>
+          <w:sz w:val="18"/>
+          <w:szCs w:val="18"/>
+        </w:rPr>
+        <w:t xml:space="preserve">  }</w:t>
+      </w:r>
+    </w:p>
+    <w:p>
+      <w:pPr>
+        <w:pStyle w:val="KeinLeerraum"/>
+        <w:pBdr>
+          <w:top w:val="single" w:sz="4" w:space="1" w:color="auto"/>
+          <w:left w:val="single" w:sz="4" w:space="4" w:color="auto"/>
+          <w:bottom w:val="single" w:sz="4" w:space="1" w:color="auto"/>
+          <w:right w:val="single" w:sz="4" w:space="4" w:color="auto"/>
+        </w:pBdr>
+        <w:rPr>
+          <w:rFonts w:ascii="Courier New" w:hAnsi="Courier New" w:cs="Courier New"/>
+          <w:sz w:val="18"/>
+          <w:szCs w:val="18"/>
+        </w:rPr>
+      </w:pPr>
+      <w:r>
+        <w:rPr>
+          <w:rFonts w:ascii="Courier New" w:hAnsi="Courier New" w:cs="Courier New"/>
+          <w:sz w:val="18"/>
+          <w:szCs w:val="18"/>
+        </w:rPr>
+        <w:t>}</w:t>
+      </w:r>
+    </w:p>
+    <w:p>
+      <w:pPr>
+        <w:pStyle w:val="KeinLeerraum"/>
+        <w:pBdr>
+          <w:top w:val="single" w:sz="4" w:space="1" w:color="auto"/>
+          <w:left w:val="single" w:sz="4" w:space="4" w:color="auto"/>
+          <w:bottom w:val="single" w:sz="4" w:space="1" w:color="auto"/>
+          <w:right w:val="single" w:sz="4" w:space="4" w:color="auto"/>
+        </w:pBdr>
+        <w:rPr>
+          <w:rFonts w:ascii="Courier New" w:hAnsi="Courier New" w:cs="Courier New"/>
+          <w:sz w:val="18"/>
+          <w:szCs w:val="18"/>
+        </w:rPr>
+      </w:pPr>
+      <w:r>
+        <w:rPr>
+          <w:rFonts w:ascii="Courier New" w:hAnsi="Courier New" w:cs="Courier New"/>
+          <w:sz w:val="18"/>
+          <w:szCs w:val="18"/>
+        </w:rPr>
+        <w:t>public static void main(String[</w:t>
+      </w:r>
+      <w:r>
+        <w:rPr>
+          <w:rFonts w:ascii="Courier New" w:hAnsi="Courier New" w:cs="Courier New"/>
+          <w:sz w:val="18"/>
+          <w:szCs w:val="18"/>
+        </w:rPr>
+        <w:t xml:space="preserve"> </w:t>
+      </w:r>
+      <w:r>
+        <w:rPr>
+          <w:rFonts w:ascii="Courier New" w:hAnsi="Courier New" w:cs="Courier New"/>
+          <w:sz w:val="18"/>
+          <w:szCs w:val="18"/>
+        </w:rPr>
+        <w:t>] args) {</w:t>
+      </w:r>
+    </w:p>
+    <w:p>
+      <w:pPr>
+        <w:pStyle w:val="KeinLeerraum"/>
+        <w:pBdr>
+          <w:top w:val="single" w:sz="4" w:space="1" w:color="auto"/>
+          <w:left w:val="single" w:sz="4" w:space="4" w:color="auto"/>
+          <w:bottom w:val="single" w:sz="4" w:space="1" w:color="auto"/>
+          <w:right w:val="single" w:sz="4" w:space="4" w:color="auto"/>
+        </w:pBdr>
+        <w:rPr>
+          <w:rFonts w:ascii="Courier New" w:hAnsi="Courier New" w:cs="Courier New"/>
+          <w:sz w:val="18"/>
+          <w:szCs w:val="18"/>
+        </w:rPr>
+      </w:pPr>
+      <w:r>
+        <w:rPr>
+          <w:rFonts w:ascii="Courier New" w:hAnsi="Courier New" w:cs="Courier New"/>
+          <w:sz w:val="18"/>
+          <w:szCs w:val="18"/>
+        </w:rPr>
+        <w:t xml:space="preserve">  n</w:t>
+      </w:r>
+      <w:r>
+        <w:rPr>
+          <w:rFonts w:ascii="Courier New" w:hAnsi="Courier New" w:cs="Courier New"/>
+          <w:sz w:val="18"/>
+          <w:szCs w:val="18"/>
+        </w:rPr>
+        <w:t>ew main();</w:t>
+      </w:r>
+    </w:p>
+    <w:p>
+      <w:pPr>
+        <w:pStyle w:val="KeinLeerraum"/>
+        <w:pBdr>
+          <w:top w:val="single" w:sz="4" w:space="1" w:color="auto"/>
+          <w:left w:val="single" w:sz="4" w:space="4" w:color="auto"/>
+          <w:bottom w:val="single" w:sz="4" w:space="1" w:color="auto"/>
+          <w:right w:val="single" w:sz="4" w:space="4" w:color="auto"/>
+        </w:pBdr>
+        <w:rPr>
+          <w:rFonts w:ascii="Courier New" w:hAnsi="Courier New" w:cs="Courier New"/>
+          <w:sz w:val="18"/>
+          <w:szCs w:val="18"/>
+        </w:rPr>
+      </w:pPr>
+      <w:r>
+        <w:rPr>
+          <w:rFonts w:ascii="Courier New" w:hAnsi="Courier New" w:cs="Courier New"/>
+          <w:sz w:val="18"/>
+          <w:szCs w:val="18"/>
+        </w:rPr>
+        <w:t>}</w:t>
+      </w:r>
+    </w:p>
+    <w:p>
+      <w:pPr>
+        <w:pStyle w:val="KeinLeerraum"/>
+        <w:pBdr>
+          <w:top w:val="single" w:sz="4" w:space="1" w:color="auto"/>
+          <w:left w:val="single" w:sz="4" w:space="4" w:color="auto"/>
+          <w:bottom w:val="single" w:sz="4" w:space="1" w:color="auto"/>
+          <w:right w:val="single" w:sz="4" w:space="4" w:color="auto"/>
+        </w:pBdr>
+        <w:rPr>
+          <w:rFonts w:ascii="Courier New" w:hAnsi="Courier New" w:cs="Courier New"/>
+          <w:sz w:val="10"/>
+          <w:szCs w:val="10"/>
+        </w:rPr>
+      </w:pPr>
+    </w:p>
+    <w:p>
+      <w:pPr>
+        <w:rPr>
+          <w:rFonts w:ascii="Arial" w:hAnsi="Arial" w:cs="Arial"/>
+          <w:sz w:val="22"/>
+          <w:szCs w:val="22"/>
+        </w:rPr>
+      </w:pPr>
+    </w:p>
+    <w:p>
+      <w:pPr>
+        <w:rPr>
+          <w:rFonts w:ascii="Arial" w:hAnsi="Arial" w:cs="Arial"/>
+          <w:sz w:val="22"/>
+          <w:szCs w:val="22"/>
+        </w:rPr>
+      </w:pPr>
+    </w:p>
+    <w:p>
+      <w:pPr>
+        <w:rPr>
+          <w:rFonts w:ascii="Arial" w:hAnsi="Arial" w:cs="Arial"/>
+          <w:sz w:val="22"/>
+          <w:szCs w:val="22"/>
+        </w:rPr>
+      </w:pPr>
+    </w:p>
+    <w:p>
+      <w:pPr>
+        <w:rPr>
+          <w:rFonts w:ascii="Arial" w:hAnsi="Arial" w:cs="Arial"/>
+          <w:sz w:val="22"/>
+          <w:szCs w:val="22"/>
+        </w:rPr>
+      </w:pPr>
+    </w:p>
+    <w:p>
+      <w:pPr>
+        <w:rPr>
+          <w:rFonts w:ascii="Arial" w:hAnsi="Arial" w:cs="Arial"/>
+          <w:sz w:val="22"/>
+          <w:szCs w:val="22"/>
+        </w:rPr>
+      </w:pPr>
+    </w:p>
+    <w:p>
+      <w:pPr>
+        <w:rPr>
+          <w:rFonts w:ascii="Arial" w:hAnsi="Arial" w:cs="Arial"/>
+        </w:rPr>
+      </w:pPr>
+      <w:bookmarkStart w:id="2" w:name="_GoBack"/>
+      <w:bookmarkEnd w:id="2"/>
     </w:p>
     <w:p>
       <w:pPr>
@@ -2784,6 +2571,7 @@
         <w:rPr>
           <w:rFonts w:ascii="Mina" w:hAnsi="Mina" w:cs="Mina"/>
           <w:b/>
+          <w:noProof/>
           <w:sz w:val="24"/>
         </w:rPr>
         <w:lastRenderedPageBreak/>
@@ -3601,6 +3389,9 @@
         <w:pStyle w:val="KeinLeerraum"/>
       </w:pPr>
       <w:r>
+        <w:rPr>
+          <w:noProof/>
+        </w:rPr>
         <w:drawing>
           <wp:inline distT="0" distB="0" distL="0" distR="0" wp14:anchorId="179F4AD7" wp14:editId="5506CAA8">
             <wp:extent cx="3627574" cy="495300"/>
@@ -3887,6 +3678,7 @@
         <w:rPr>
           <w:rFonts w:cs="Arial"/>
           <w:b/>
+          <w:noProof/>
         </w:rPr>
         <w:drawing>
           <wp:anchor distT="0" distB="0" distL="114300" distR="114300" simplePos="0" relativeHeight="251667456" behindDoc="1" locked="0" layoutInCell="1" allowOverlap="1" wp14:anchorId="3D1A6F9B" wp14:editId="3B9FBE25">
@@ -4071,8 +3863,6 @@
           <w:rFonts w:ascii="Calibri" w:hAnsi="Calibri"/>
         </w:rPr>
       </w:pPr>
-      <w:bookmarkStart w:id="2" w:name="_GoBack"/>
-      <w:bookmarkEnd w:id="2"/>
       <w:r>
         <w:rPr>
           <w:b/>
@@ -4496,7 +4286,7 @@
         <w:noProof/>
         <w:lang w:val="fr-CH"/>
       </w:rPr>
-      <w:t>22.01.19</w:t>
+      <w:t>23.01.19</w:t>
     </w:r>
     <w:r>
       <w:rPr>
@@ -8438,7 +8228,7 @@
 </file>
 
 <file path=customXml/itemProps2.xml><?xml version="1.0" encoding="utf-8"?>
-<ds:datastoreItem xmlns:ds="http://schemas.openxmlformats.org/officeDocument/2006/customXml" ds:itemID="{86EC4766-98BB-1243-9A38-999A59585EF4}">
+<ds:datastoreItem xmlns:ds="http://schemas.openxmlformats.org/officeDocument/2006/customXml" ds:itemID="{5CB1AABB-269A-034D-8513-6A3656817C86}">
   <ds:schemaRefs>
     <ds:schemaRef ds:uri="http://schemas.openxmlformats.org/officeDocument/2006/bibliography"/>
   </ds:schemaRefs>
